--- a/raw/Hindukush data/Features/CS08-VerbalPersonAgreement.docx
+++ b/raw/Hindukush data/Features/CS08-VerbalPersonAgreement.docx
@@ -94,8 +94,6 @@
         </w:rPr>
         <w:t>The examples show different marking for first person singular, first person plural, third person singular, and third person plural.</w:t>
       </w:r>
-      <w:bookmarkStart w:id="0" w:name="_GoBack"/>
-      <w:bookmarkEnd w:id="0"/>
     </w:p>
     <w:p>
       <w:pPr>
@@ -111,7 +109,7 @@
           <w:lang w:val="en-GB"/>
         </w:rPr>
       </w:pPr>
-      <w:bookmarkStart w:id="1" w:name="_Ref12281344"/>
+      <w:bookmarkStart w:id="0" w:name="_Ref12281344"/>
       <w:proofErr w:type="spellStart"/>
       <w:r>
         <w:rPr>
@@ -163,7 +161,7 @@
         </w:rPr>
         <w:t>)</w:t>
       </w:r>
-      <w:bookmarkEnd w:id="1"/>
+      <w:bookmarkEnd w:id="0"/>
       <w:r>
         <w:rPr>
           <w:rFonts w:cs="Times New Roman"/>
@@ -178,20 +176,471 @@
         <w:tblLook w:val="04A0" w:firstRow="1" w:lastRow="0" w:firstColumn="1" w:lastColumn="0" w:noHBand="0" w:noVBand="1"/>
       </w:tblPr>
       <w:tblGrid>
+        <w:gridCol w:w="369"/>
+        <w:gridCol w:w="1023"/>
+        <w:gridCol w:w="1427"/>
+        <w:gridCol w:w="2490"/>
+        <w:gridCol w:w="3012"/>
+      </w:tblGrid>
+      <w:tr>
+        <w:trPr>
+          <w:trHeight w:val="227"/>
+        </w:trPr>
+        <w:tc>
+          <w:tcPr>
+            <w:tcW w:w="0" w:type="auto"/>
+            <w:vAlign w:val="center"/>
+          </w:tcPr>
+          <w:p>
+            <w:pPr>
+              <w:pStyle w:val="InterlinExamplePalula"/>
+              <w:tabs>
+                <w:tab w:val="clear" w:pos="454"/>
+              </w:tabs>
+              <w:spacing w:before="100" w:beforeAutospacing="1" w:after="100" w:afterAutospacing="1" w:line="240" w:lineRule="auto"/>
+              <w:rPr>
+                <w:rFonts w:ascii="Doulos SIL" w:hAnsi="Doulos SIL" w:cs="Doulos SIL"/>
+              </w:rPr>
+            </w:pPr>
+            <w:r>
+              <w:rPr>
+                <w:i w:val="0"/>
+                <w:iCs/>
+              </w:rPr>
+              <w:t>a</w:t>
+            </w:r>
+            <w:r>
+              <w:rPr>
+                <w:i w:val="0"/>
+                <w:iCs/>
+              </w:rPr>
+              <w:t>.</w:t>
+            </w:r>
+          </w:p>
+        </w:tc>
+        <w:tc>
+          <w:tcPr>
+            <w:tcW w:w="1023" w:type="dxa"/>
+            <w:shd w:val="clear" w:color="auto" w:fill="auto"/>
+            <w:vAlign w:val="center"/>
+          </w:tcPr>
+          <w:p>
+            <w:pPr>
+              <w:pStyle w:val="InterlinExamplePalula"/>
+              <w:tabs>
+                <w:tab w:val="clear" w:pos="454"/>
+              </w:tabs>
+              <w:spacing w:before="100" w:beforeAutospacing="1" w:after="100" w:afterAutospacing="1" w:line="240" w:lineRule="auto"/>
+              <w:rPr>
+                <w:lang w:val="sv-SE"/>
+              </w:rPr>
+            </w:pPr>
+            <w:proofErr w:type="spellStart"/>
+            <w:r>
+              <w:rPr>
+                <w:lang w:val="sv-SE"/>
+              </w:rPr>
+              <w:t>anzu</w:t>
+            </w:r>
+            <w:proofErr w:type="spellEnd"/>
+            <w:r>
+              <w:rPr>
+                <w:lang w:val="sv-SE"/>
+              </w:rPr>
+              <w:t>ː</w:t>
+            </w:r>
+          </w:p>
+        </w:tc>
+        <w:tc>
+          <w:tcPr>
+            <w:tcW w:w="1427" w:type="dxa"/>
+            <w:shd w:val="clear" w:color="auto" w:fill="auto"/>
+            <w:vAlign w:val="center"/>
+          </w:tcPr>
+          <w:p>
+            <w:pPr>
+              <w:pStyle w:val="InterlinExamplePalula"/>
+              <w:tabs>
+                <w:tab w:val="clear" w:pos="454"/>
+              </w:tabs>
+              <w:spacing w:before="100" w:beforeAutospacing="1" w:after="100" w:afterAutospacing="1" w:line="240" w:lineRule="auto"/>
+              <w:rPr>
+                <w:lang w:val="sv-SE"/>
+              </w:rPr>
+            </w:pPr>
+            <w:proofErr w:type="spellStart"/>
+            <w:r>
+              <w:rPr>
+                <w:lang w:val="sv-SE"/>
+              </w:rPr>
+              <w:t>kijur</w:t>
+            </w:r>
+            <w:proofErr w:type="spellEnd"/>
+            <w:r>
+              <w:rPr>
+                <w:lang w:val="sv-SE"/>
+              </w:rPr>
+              <w:t>-</w:t>
+            </w:r>
+            <w:r>
+              <w:rPr>
+                <w:lang w:val="sv-SE"/>
+              </w:rPr>
+              <w:t xml:space="preserve">an </w:t>
+            </w:r>
+          </w:p>
+        </w:tc>
+        <w:tc>
+          <w:tcPr>
+            <w:tcW w:w="2490" w:type="dxa"/>
+            <w:shd w:val="clear" w:color="auto" w:fill="auto"/>
+            <w:vAlign w:val="center"/>
+          </w:tcPr>
+          <w:p>
+            <w:pPr>
+              <w:pStyle w:val="InterlinExamplePalula"/>
+              <w:tabs>
+                <w:tab w:val="clear" w:pos="454"/>
+              </w:tabs>
+              <w:spacing w:before="100" w:beforeAutospacing="1" w:after="100" w:afterAutospacing="1" w:line="240" w:lineRule="auto"/>
+              <w:rPr>
+                <w:lang w:val="sv-SE"/>
+              </w:rPr>
+            </w:pPr>
+            <w:proofErr w:type="spellStart"/>
+            <w:r>
+              <w:rPr>
+                <w:lang w:val="sv-SE"/>
+              </w:rPr>
+              <w:t>aːt</w:t>
+            </w:r>
+            <w:r>
+              <w:rPr>
+                <w:lang w:val="sv-SE"/>
+              </w:rPr>
+              <w:t>ɕ</w:t>
+            </w:r>
+            <w:r>
+              <w:rPr>
+                <w:lang w:val="sv-SE"/>
+              </w:rPr>
+              <w:t>aːwo</w:t>
+            </w:r>
+            <w:r>
+              <w:rPr>
+                <w:lang w:val="sv-SE"/>
+              </w:rPr>
+              <w:t>-</w:t>
+            </w:r>
+            <w:r>
+              <w:rPr>
+                <w:b/>
+                <w:lang w:val="sv-SE"/>
+              </w:rPr>
+              <w:t>m</w:t>
+            </w:r>
+            <w:r>
+              <w:rPr>
+                <w:b/>
+                <w:lang w:val="sv-SE"/>
+              </w:rPr>
+              <w:t>a</w:t>
+            </w:r>
+            <w:proofErr w:type="spellEnd"/>
+            <w:r>
+              <w:rPr>
+                <w:b/>
+                <w:lang w:val="sv-SE"/>
+              </w:rPr>
+              <w:t>.</w:t>
+            </w:r>
+          </w:p>
+        </w:tc>
+        <w:tc>
+          <w:tcPr>
+            <w:tcW w:w="3012" w:type="dxa"/>
+            <w:shd w:val="clear" w:color="auto" w:fill="auto"/>
+            <w:vAlign w:val="center"/>
+          </w:tcPr>
+          <w:p>
+            <w:pPr>
+              <w:pStyle w:val="InterlinExamplePalula"/>
+              <w:tabs>
+                <w:tab w:val="clear" w:pos="454"/>
+              </w:tabs>
+              <w:spacing w:before="100" w:beforeAutospacing="1" w:after="100" w:afterAutospacing="1" w:line="240" w:lineRule="auto"/>
+              <w:rPr>
+                <w:lang w:val="sv-SE"/>
+              </w:rPr>
+            </w:pPr>
+          </w:p>
+        </w:tc>
+      </w:tr>
+      <w:tr>
+        <w:trPr>
+          <w:trHeight w:val="227"/>
+        </w:trPr>
+        <w:tc>
+          <w:tcPr>
+            <w:tcW w:w="0" w:type="auto"/>
+            <w:vAlign w:val="center"/>
+          </w:tcPr>
+          <w:p>
+            <w:pPr>
+              <w:pStyle w:val="InterlinContinuationPalula"/>
+              <w:tabs>
+                <w:tab w:val="clear" w:pos="357"/>
+              </w:tabs>
+              <w:spacing w:before="100" w:beforeAutospacing="1" w:after="100" w:afterAutospacing="1" w:line="240" w:lineRule="auto"/>
+              <w:ind w:firstLine="0"/>
+              <w:rPr>
+                <w:lang w:val="sv-SE" w:bidi="ur-PK"/>
+              </w:rPr>
+            </w:pPr>
+          </w:p>
+        </w:tc>
+        <w:tc>
+          <w:tcPr>
+            <w:tcW w:w="1023" w:type="dxa"/>
+            <w:shd w:val="clear" w:color="auto" w:fill="auto"/>
+          </w:tcPr>
+          <w:p>
+            <w:pPr>
+              <w:pStyle w:val="InterlinContinuationPalula"/>
+              <w:tabs>
+                <w:tab w:val="clear" w:pos="357"/>
+              </w:tabs>
+              <w:spacing w:before="100" w:beforeAutospacing="1" w:after="100" w:afterAutospacing="1" w:line="240" w:lineRule="auto"/>
+              <w:ind w:firstLine="0"/>
+              <w:rPr>
+                <w:smallCaps/>
+                <w:lang w:val="sv-SE" w:bidi="ur-PK"/>
+              </w:rPr>
+            </w:pPr>
+            <w:r>
+              <w:rPr>
+                <w:smallCaps/>
+                <w:lang w:val="sv-SE" w:bidi="ur-PK"/>
+              </w:rPr>
+              <w:t>1sg.nom</w:t>
+            </w:r>
+          </w:p>
+        </w:tc>
+        <w:tc>
+          <w:tcPr>
+            <w:tcW w:w="1427" w:type="dxa"/>
+            <w:shd w:val="clear" w:color="auto" w:fill="auto"/>
+          </w:tcPr>
+          <w:p>
+            <w:pPr>
+              <w:pStyle w:val="InterlinContinuationPalula"/>
+              <w:tabs>
+                <w:tab w:val="clear" w:pos="357"/>
+              </w:tabs>
+              <w:spacing w:before="100" w:beforeAutospacing="1" w:after="100" w:afterAutospacing="1" w:line="240" w:lineRule="auto"/>
+              <w:ind w:firstLine="0"/>
+              <w:rPr>
+                <w:lang w:val="sv-SE" w:bidi="ur-PK"/>
+              </w:rPr>
+            </w:pPr>
+            <w:r>
+              <w:rPr>
+                <w:lang w:val="sv-SE" w:bidi="ur-PK"/>
+              </w:rPr>
+              <w:t>child-</w:t>
+            </w:r>
+            <w:r>
+              <w:rPr>
+                <w:smallCaps/>
+                <w:lang w:val="sv-SE" w:bidi="ur-PK"/>
+              </w:rPr>
+              <w:t>obl.pl</w:t>
+            </w:r>
+          </w:p>
+        </w:tc>
+        <w:tc>
+          <w:tcPr>
+            <w:tcW w:w="2490" w:type="dxa"/>
+            <w:shd w:val="clear" w:color="auto" w:fill="auto"/>
+          </w:tcPr>
+          <w:p>
+            <w:pPr>
+              <w:pStyle w:val="InterlinContinuationPalula"/>
+              <w:tabs>
+                <w:tab w:val="clear" w:pos="357"/>
+              </w:tabs>
+              <w:spacing w:before="100" w:beforeAutospacing="1" w:after="100" w:afterAutospacing="1" w:line="240" w:lineRule="auto"/>
+              <w:ind w:firstLine="0"/>
+              <w:rPr>
+                <w:lang w:val="sv-SE" w:bidi="ur-PK"/>
+              </w:rPr>
+            </w:pPr>
+            <w:r>
+              <w:rPr>
+                <w:lang w:val="sv-SE" w:bidi="ur-PK"/>
+              </w:rPr>
+              <w:t>help.</w:t>
+            </w:r>
+            <w:r>
+              <w:rPr>
+                <w:smallCaps/>
+                <w:lang w:val="sv-SE" w:bidi="ur-PK"/>
+              </w:rPr>
+              <w:t>pst-1sg</w:t>
+            </w:r>
+          </w:p>
+        </w:tc>
+        <w:tc>
+          <w:tcPr>
+            <w:tcW w:w="3012" w:type="dxa"/>
+            <w:shd w:val="clear" w:color="auto" w:fill="auto"/>
+          </w:tcPr>
+          <w:p>
+            <w:pPr>
+              <w:pStyle w:val="InterlinContinuationPalula"/>
+              <w:tabs>
+                <w:tab w:val="clear" w:pos="357"/>
+              </w:tabs>
+              <w:spacing w:before="100" w:beforeAutospacing="1" w:after="100" w:afterAutospacing="1" w:line="240" w:lineRule="auto"/>
+              <w:ind w:firstLine="0"/>
+              <w:rPr>
+                <w:lang w:val="en-US" w:bidi="ur-PK"/>
+              </w:rPr>
+            </w:pPr>
+          </w:p>
+        </w:tc>
+      </w:tr>
+      <w:tr>
+        <w:trPr>
+          <w:trHeight w:val="227"/>
+        </w:trPr>
+        <w:tc>
+          <w:tcPr>
+            <w:tcW w:w="0" w:type="auto"/>
+            <w:vAlign w:val="center"/>
+          </w:tcPr>
+          <w:p>
+            <w:pPr>
+              <w:pStyle w:val="InterlinContinuationFreetrans"/>
+              <w:tabs>
+                <w:tab w:val="clear" w:pos="357"/>
+                <w:tab w:val="clear" w:pos="864"/>
+              </w:tabs>
+              <w:spacing w:before="100" w:beforeAutospacing="1" w:after="100" w:afterAutospacing="1" w:line="240" w:lineRule="auto"/>
+              <w:ind w:firstLine="0"/>
+              <w:rPr>
+                <w:lang w:val="en-US"/>
+              </w:rPr>
+            </w:pPr>
+          </w:p>
+        </w:tc>
+        <w:tc>
+          <w:tcPr>
+            <w:tcW w:w="7952" w:type="dxa"/>
+            <w:gridSpan w:val="4"/>
+            <w:shd w:val="clear" w:color="auto" w:fill="auto"/>
+          </w:tcPr>
+          <w:p>
+            <w:pPr>
+              <w:pStyle w:val="InterlinContinuationFreetrans"/>
+              <w:tabs>
+                <w:tab w:val="clear" w:pos="357"/>
+                <w:tab w:val="clear" w:pos="864"/>
+              </w:tabs>
+              <w:spacing w:after="100" w:afterAutospacing="1" w:line="240" w:lineRule="auto"/>
+              <w:ind w:firstLine="0"/>
+              <w:rPr>
+                <w:lang w:val="en-US" w:bidi="ur-PK"/>
+              </w:rPr>
+            </w:pPr>
+            <w:r>
+              <w:rPr>
+                <w:lang w:val="en-US" w:bidi="ur-PK"/>
+              </w:rPr>
+              <w:t>‘</w:t>
+            </w:r>
+            <w:r>
+              <w:rPr>
+                <w:lang w:val="en-US" w:bidi="ur-PK"/>
+              </w:rPr>
+              <w:t xml:space="preserve">I helped the boys.’ </w:t>
+            </w:r>
+            <w:r>
+              <w:rPr>
+                <w:lang w:val="en-US" w:bidi="ur-PK"/>
+              </w:rPr>
+              <w:t>(</w:t>
+            </w:r>
+            <w:r>
+              <w:rPr>
+                <w:lang w:val="en-US" w:bidi="ur-PK"/>
+              </w:rPr>
+              <w:t>PRN</w:t>
+            </w:r>
+            <w:r>
+              <w:rPr>
+                <w:lang w:val="en-US" w:bidi="ur-PK"/>
+              </w:rPr>
+              <w:t>-</w:t>
+            </w:r>
+            <w:r>
+              <w:rPr>
+                <w:lang w:val="en-US" w:bidi="ur-PK"/>
+              </w:rPr>
+              <w:t>ValQuest</w:t>
+            </w:r>
+            <w:r>
+              <w:rPr>
+                <w:lang w:val="en-US" w:bidi="ur-PK"/>
+              </w:rPr>
+              <w:t>SM</w:t>
+            </w:r>
+            <w:r>
+              <w:rPr>
+                <w:lang w:val="en-US" w:bidi="ur-PK"/>
+              </w:rPr>
+              <w:t>:</w:t>
+            </w:r>
+            <w:r>
+              <w:rPr>
+                <w:lang w:val="en-US" w:bidi="ur-PK"/>
+              </w:rPr>
+              <w:t>0</w:t>
+            </w:r>
+            <w:r>
+              <w:rPr>
+                <w:lang w:val="en-US" w:bidi="ur-PK"/>
+              </w:rPr>
+              <w:t>15</w:t>
+            </w:r>
+            <w:r>
+              <w:rPr>
+                <w:lang w:val="en-US" w:bidi="ur-PK"/>
+              </w:rPr>
+              <w:t>)</w:t>
+            </w:r>
+          </w:p>
+        </w:tc>
+      </w:tr>
+    </w:tbl>
+    <w:p>
+      <w:pPr>
+        <w:rPr>
+          <w:lang w:val="en-US"/>
+        </w:rPr>
+      </w:pPr>
+    </w:p>
+    <w:tbl>
+      <w:tblPr>
+        <w:tblW w:w="0" w:type="auto"/>
+        <w:tblLook w:val="04A0" w:firstRow="1" w:lastRow="0" w:firstColumn="1" w:lastColumn="0" w:noHBand="0" w:noVBand="1"/>
+      </w:tblPr>
+      <w:tblGrid>
         <w:gridCol w:w="381"/>
         <w:gridCol w:w="1023"/>
-        <w:gridCol w:w="172"/>
-        <w:gridCol w:w="224"/>
-        <w:gridCol w:w="1031"/>
-        <w:gridCol w:w="310"/>
-        <w:gridCol w:w="99"/>
-        <w:gridCol w:w="90"/>
-        <w:gridCol w:w="900"/>
-        <w:gridCol w:w="90"/>
-        <w:gridCol w:w="183"/>
-        <w:gridCol w:w="717"/>
-        <w:gridCol w:w="101"/>
-        <w:gridCol w:w="1859"/>
+        <w:gridCol w:w="1836"/>
+        <w:gridCol w:w="990"/>
+        <w:gridCol w:w="2950"/>
         <w:gridCol w:w="439"/>
         <w:gridCol w:w="714"/>
       </w:tblGrid>
@@ -220,7 +669,7 @@
                 <w:i w:val="0"/>
                 <w:iCs/>
               </w:rPr>
-              <w:t>a</w:t>
+              <w:t>b</w:t>
             </w:r>
             <w:r>
               <w:rPr>
@@ -244,30 +693,20 @@
                 <w:tab w:val="clear" w:pos="454"/>
               </w:tabs>
               <w:spacing w:before="100" w:beforeAutospacing="1" w:after="100" w:afterAutospacing="1" w:line="240" w:lineRule="auto"/>
-              <w:rPr>
-                <w:lang w:val="sv-SE"/>
-              </w:rPr>
             </w:pPr>
             <w:proofErr w:type="spellStart"/>
             <w:r>
-              <w:rPr>
-                <w:lang w:val="sv-SE"/>
-              </w:rPr>
-              <w:t>anzu</w:t>
+              <w:t>asə</w:t>
             </w:r>
             <w:proofErr w:type="spellEnd"/>
             <w:r>
-              <w:rPr>
-                <w:lang w:val="sv-SE"/>
-              </w:rPr>
-              <w:t>ː</w:t>
-            </w:r>
-          </w:p>
-        </w:tc>
-        <w:tc>
-          <w:tcPr>
-            <w:tcW w:w="1427" w:type="dxa"/>
-            <w:gridSpan w:val="3"/>
+              <w:t xml:space="preserve"> </w:t>
+            </w:r>
+          </w:p>
+        </w:tc>
+        <w:tc>
+          <w:tcPr>
+            <w:tcW w:w="1836" w:type="dxa"/>
             <w:shd w:val="clear" w:color="auto" w:fill="auto"/>
             <w:vAlign w:val="center"/>
           </w:tcPr>
@@ -278,36 +717,34 @@
                 <w:tab w:val="clear" w:pos="454"/>
               </w:tabs>
               <w:spacing w:before="100" w:beforeAutospacing="1" w:after="100" w:afterAutospacing="1" w:line="240" w:lineRule="auto"/>
-              <w:rPr>
-                <w:lang w:val="sv-SE"/>
-              </w:rPr>
             </w:pPr>
             <w:proofErr w:type="spellStart"/>
             <w:r>
-              <w:rPr>
-                <w:lang w:val="sv-SE"/>
-              </w:rPr>
-              <w:t>kijur</w:t>
+              <w:t>ki</w:t>
+            </w:r>
+            <w:r>
+              <w:t>jur</w:t>
             </w:r>
             <w:proofErr w:type="spellEnd"/>
             <w:r>
-              <w:rPr>
-                <w:lang w:val="sv-SE"/>
-              </w:rPr>
               <w:t>-</w:t>
             </w:r>
-            <w:r>
-              <w:rPr>
-                <w:lang w:val="sv-SE"/>
-              </w:rPr>
-              <w:t xml:space="preserve">an </w:t>
-            </w:r>
-          </w:p>
-        </w:tc>
-        <w:tc>
-          <w:tcPr>
-            <w:tcW w:w="2490" w:type="dxa"/>
-            <w:gridSpan w:val="8"/>
+            <w:proofErr w:type="spellStart"/>
+            <w:r>
+              <w:t>luw</w:t>
+            </w:r>
+            <w:proofErr w:type="spellEnd"/>
+            <w:r>
+              <w:t>-</w:t>
+            </w:r>
+            <w:r>
+              <w:t>an</w:t>
+            </w:r>
+          </w:p>
+        </w:tc>
+        <w:tc>
+          <w:tcPr>
+            <w:tcW w:w="990" w:type="dxa"/>
             <w:shd w:val="clear" w:color="auto" w:fill="auto"/>
             <w:vAlign w:val="center"/>
           </w:tcPr>
@@ -319,50 +756,31 @@
               </w:tabs>
               <w:spacing w:before="100" w:beforeAutospacing="1" w:after="100" w:afterAutospacing="1" w:line="240" w:lineRule="auto"/>
               <w:rPr>
-                <w:lang w:val="sv-SE"/>
+                <w:b/>
               </w:rPr>
             </w:pPr>
             <w:proofErr w:type="spellStart"/>
             <w:r>
-              <w:rPr>
-                <w:lang w:val="sv-SE"/>
-              </w:rPr>
-              <w:t>aːt͡ʃaːwo</w:t>
-            </w:r>
-            <w:r>
-              <w:rPr>
-                <w:lang w:val="sv-SE"/>
-              </w:rPr>
-              <w:t>-</w:t>
-            </w:r>
-            <w:r>
-              <w:rPr>
-                <w:b/>
-                <w:lang w:val="sv-SE"/>
-              </w:rPr>
-              <w:t>m</w:t>
-            </w:r>
-            <w:r>
-              <w:rPr>
-                <w:b/>
-                <w:lang w:val="sv-SE"/>
-              </w:rPr>
-              <w:t>a</w:t>
+              <w:t>ʑ</w:t>
+            </w:r>
+            <w:r>
+              <w:t>it</w:t>
+            </w:r>
+            <w:r>
+              <w:t>ɕ</w:t>
+            </w:r>
+            <w:r>
+              <w:t>i</w:t>
             </w:r>
             <w:proofErr w:type="spellEnd"/>
             <w:r>
-              <w:rPr>
-                <w:b/>
-                <w:lang w:val="sv-SE"/>
-              </w:rPr>
-              <w:t>.</w:t>
-            </w:r>
-          </w:p>
-        </w:tc>
-        <w:tc>
-          <w:tcPr>
-            <w:tcW w:w="3012" w:type="dxa"/>
-            <w:gridSpan w:val="3"/>
+              <w:t xml:space="preserve"> </w:t>
+            </w:r>
+          </w:p>
+        </w:tc>
+        <w:tc>
+          <w:tcPr>
+            <w:tcW w:w="2950" w:type="dxa"/>
             <w:shd w:val="clear" w:color="auto" w:fill="auto"/>
             <w:vAlign w:val="center"/>
           </w:tcPr>
@@ -373,9 +791,70 @@
                 <w:tab w:val="clear" w:pos="454"/>
               </w:tabs>
               <w:spacing w:before="100" w:beforeAutospacing="1" w:after="100" w:afterAutospacing="1" w:line="240" w:lineRule="auto"/>
-              <w:rPr>
-                <w:lang w:val="sv-SE"/>
-              </w:rPr>
+            </w:pPr>
+            <w:proofErr w:type="spellStart"/>
+            <w:r>
+              <w:t>aːbli</w:t>
+            </w:r>
+            <w:r>
+              <w:t>j</w:t>
+            </w:r>
+            <w:r>
+              <w:t>o</w:t>
+            </w:r>
+            <w:r>
+              <w:t>-</w:t>
+            </w:r>
+            <w:r>
+              <w:rPr>
+                <w:b/>
+              </w:rPr>
+              <w:t>mt</w:t>
+            </w:r>
+            <w:r>
+              <w:rPr>
+                <w:b/>
+              </w:rPr>
+              <w:t>ɕa</w:t>
+            </w:r>
+            <w:proofErr w:type="spellEnd"/>
+            <w:r>
+              <w:rPr>
+                <w:b/>
+              </w:rPr>
+              <w:t>.</w:t>
+            </w:r>
+          </w:p>
+        </w:tc>
+        <w:tc>
+          <w:tcPr>
+            <w:tcW w:w="439" w:type="dxa"/>
+            <w:shd w:val="clear" w:color="auto" w:fill="auto"/>
+            <w:vAlign w:val="center"/>
+          </w:tcPr>
+          <w:p>
+            <w:pPr>
+              <w:pStyle w:val="InterlinExamplePalula"/>
+              <w:tabs>
+                <w:tab w:val="clear" w:pos="454"/>
+              </w:tabs>
+              <w:spacing w:before="100" w:beforeAutospacing="1" w:after="100" w:afterAutospacing="1" w:line="240" w:lineRule="auto"/>
+            </w:pPr>
+          </w:p>
+        </w:tc>
+        <w:tc>
+          <w:tcPr>
+            <w:tcW w:w="714" w:type="dxa"/>
+            <w:shd w:val="clear" w:color="auto" w:fill="auto"/>
+            <w:vAlign w:val="center"/>
+          </w:tcPr>
+          <w:p>
+            <w:pPr>
+              <w:pStyle w:val="InterlinExamplePalula"/>
+              <w:tabs>
+                <w:tab w:val="clear" w:pos="454"/>
+              </w:tabs>
+              <w:spacing w:before="100" w:beforeAutospacing="1" w:after="100" w:afterAutospacing="1" w:line="240" w:lineRule="auto"/>
             </w:pPr>
           </w:p>
         </w:tc>
@@ -398,7 +877,7 @@
               <w:spacing w:before="100" w:beforeAutospacing="1" w:after="100" w:afterAutospacing="1" w:line="240" w:lineRule="auto"/>
               <w:ind w:firstLine="0"/>
               <w:rPr>
-                <w:lang w:val="sv-SE" w:bidi="ur-PK"/>
+                <w:lang w:bidi="ur-PK"/>
               </w:rPr>
             </w:pPr>
           </w:p>
@@ -418,22 +897,21 @@
               <w:ind w:firstLine="0"/>
               <w:rPr>
                 <w:smallCaps/>
-                <w:lang w:val="sv-SE" w:bidi="ur-PK"/>
+                <w:lang w:bidi="ur-PK"/>
               </w:rPr>
             </w:pPr>
             <w:r>
               <w:rPr>
                 <w:smallCaps/>
-                <w:lang w:val="sv-SE" w:bidi="ur-PK"/>
-              </w:rPr>
-              <w:t>1sg.nom</w:t>
-            </w:r>
-          </w:p>
-        </w:tc>
-        <w:tc>
-          <w:tcPr>
-            <w:tcW w:w="1427" w:type="dxa"/>
-            <w:gridSpan w:val="3"/>
+                <w:lang w:bidi="ur-PK"/>
+              </w:rPr>
+              <w:t>1pl.nom</w:t>
+            </w:r>
+          </w:p>
+        </w:tc>
+        <w:tc>
+          <w:tcPr>
+            <w:tcW w:w="1836" w:type="dxa"/>
             <w:shd w:val="clear" w:color="auto" w:fill="auto"/>
           </w:tcPr>
           <w:p>
@@ -445,28 +923,27 @@
               <w:spacing w:before="100" w:beforeAutospacing="1" w:after="100" w:afterAutospacing="1" w:line="240" w:lineRule="auto"/>
               <w:ind w:firstLine="0"/>
               <w:rPr>
-                <w:lang w:val="sv-SE" w:bidi="ur-PK"/>
-              </w:rPr>
-            </w:pPr>
-            <w:r>
-              <w:rPr>
-                <w:lang w:val="sv-SE" w:bidi="ur-PK"/>
+                <w:lang w:bidi="ur-PK"/>
+              </w:rPr>
+            </w:pPr>
+            <w:r>
+              <w:rPr>
+                <w:lang w:bidi="ur-PK"/>
               </w:rPr>
               <w:t>child-</w:t>
             </w:r>
             <w:r>
               <w:rPr>
                 <w:smallCaps/>
-                <w:lang w:val="sv-SE" w:bidi="ur-PK"/>
-              </w:rPr>
-              <w:t>obl.pl</w:t>
-            </w:r>
-          </w:p>
-        </w:tc>
-        <w:tc>
-          <w:tcPr>
-            <w:tcW w:w="2490" w:type="dxa"/>
-            <w:gridSpan w:val="8"/>
+                <w:lang w:bidi="ur-PK"/>
+              </w:rPr>
+              <w:t>pl-obl.pl</w:t>
+            </w:r>
+          </w:p>
+        </w:tc>
+        <w:tc>
+          <w:tcPr>
+            <w:tcW w:w="990" w:type="dxa"/>
             <w:shd w:val="clear" w:color="auto" w:fill="auto"/>
           </w:tcPr>
           <w:p>
@@ -478,28 +955,71 @@
               <w:spacing w:before="100" w:beforeAutospacing="1" w:after="100" w:afterAutospacing="1" w:line="240" w:lineRule="auto"/>
               <w:ind w:firstLine="0"/>
               <w:rPr>
-                <w:lang w:val="sv-SE" w:bidi="ur-PK"/>
-              </w:rPr>
-            </w:pPr>
-            <w:r>
-              <w:rPr>
-                <w:lang w:val="sv-SE" w:bidi="ur-PK"/>
-              </w:rPr>
-              <w:t>help.</w:t>
+                <w:lang w:val="en-US" w:bidi="ur-PK"/>
+              </w:rPr>
+            </w:pPr>
+            <w:r>
+              <w:rPr>
+                <w:lang w:val="en-US" w:bidi="ur-PK"/>
+              </w:rPr>
+              <w:t>book</w:t>
+            </w:r>
+          </w:p>
+        </w:tc>
+        <w:tc>
+          <w:tcPr>
+            <w:tcW w:w="2950" w:type="dxa"/>
+            <w:shd w:val="clear" w:color="auto" w:fill="auto"/>
+          </w:tcPr>
+          <w:p>
+            <w:pPr>
+              <w:pStyle w:val="InterlinContinuationPalula"/>
+              <w:tabs>
+                <w:tab w:val="clear" w:pos="357"/>
+              </w:tabs>
+              <w:spacing w:before="100" w:beforeAutospacing="1" w:after="100" w:afterAutospacing="1" w:line="240" w:lineRule="auto"/>
+              <w:ind w:firstLine="0"/>
+              <w:rPr>
+                <w:lang w:val="en-US" w:bidi="ur-PK"/>
+              </w:rPr>
+            </w:pPr>
+            <w:r>
+              <w:rPr>
+                <w:lang w:val="en-US" w:bidi="ur-PK"/>
+              </w:rPr>
+              <w:t>give.</w:t>
             </w:r>
             <w:r>
               <w:rPr>
                 <w:smallCaps/>
-                <w:lang w:val="sv-SE" w:bidi="ur-PK"/>
-              </w:rPr>
-              <w:t>pst-1sg</w:t>
-            </w:r>
-          </w:p>
-        </w:tc>
-        <w:tc>
-          <w:tcPr>
-            <w:tcW w:w="3012" w:type="dxa"/>
-            <w:gridSpan w:val="3"/>
+                <w:lang w:val="en-US" w:bidi="ur-PK"/>
+              </w:rPr>
+              <w:t>pst-1pl</w:t>
+            </w:r>
+          </w:p>
+        </w:tc>
+        <w:tc>
+          <w:tcPr>
+            <w:tcW w:w="439" w:type="dxa"/>
+            <w:shd w:val="clear" w:color="auto" w:fill="auto"/>
+          </w:tcPr>
+          <w:p>
+            <w:pPr>
+              <w:pStyle w:val="InterlinContinuationPalula"/>
+              <w:tabs>
+                <w:tab w:val="clear" w:pos="357"/>
+              </w:tabs>
+              <w:spacing w:before="100" w:beforeAutospacing="1" w:after="100" w:afterAutospacing="1" w:line="240" w:lineRule="auto"/>
+              <w:ind w:firstLine="0"/>
+              <w:rPr>
+                <w:lang w:val="en-US" w:bidi="ur-PK"/>
+              </w:rPr>
+            </w:pPr>
+          </w:p>
+        </w:tc>
+        <w:tc>
+          <w:tcPr>
+            <w:tcW w:w="714" w:type="dxa"/>
             <w:shd w:val="clear" w:color="auto" w:fill="auto"/>
           </w:tcPr>
           <w:p>
@@ -535,16 +1055,13 @@
               </w:tabs>
               <w:spacing w:before="100" w:beforeAutospacing="1" w:after="100" w:afterAutospacing="1" w:line="240" w:lineRule="auto"/>
               <w:ind w:firstLine="0"/>
-              <w:rPr>
-                <w:lang w:val="en-US"/>
-              </w:rPr>
             </w:pPr>
           </w:p>
         </w:tc>
         <w:tc>
           <w:tcPr>
             <w:tcW w:w="7952" w:type="dxa"/>
-            <w:gridSpan w:val="15"/>
+            <w:gridSpan w:val="6"/>
             <w:shd w:val="clear" w:color="auto" w:fill="auto"/>
           </w:tcPr>
           <w:p>
@@ -556,82 +1073,206 @@
               </w:tabs>
               <w:spacing w:after="100" w:afterAutospacing="1" w:line="240" w:lineRule="auto"/>
               <w:ind w:firstLine="0"/>
-              <w:rPr>
-                <w:lang w:val="en-US" w:bidi="ur-PK"/>
-              </w:rPr>
-            </w:pPr>
-            <w:r>
-              <w:rPr>
-                <w:lang w:val="en-US" w:bidi="ur-PK"/>
-              </w:rPr>
+            </w:pPr>
+            <w:r>
               <w:t>‘</w:t>
             </w:r>
             <w:r>
-              <w:rPr>
-                <w:lang w:val="en-US" w:bidi="ur-PK"/>
-              </w:rPr>
-              <w:t>I helped the boys</w:t>
-            </w:r>
-            <w:r>
-              <w:rPr>
-                <w:lang w:val="en-US" w:bidi="ur-PK"/>
-              </w:rPr>
-              <w:t xml:space="preserve">.’ </w:t>
-            </w:r>
-            <w:r>
-              <w:rPr>
-                <w:lang w:val="en-US" w:bidi="ur-PK"/>
-              </w:rPr>
-              <w:t>(</w:t>
-            </w:r>
-            <w:r>
-              <w:rPr>
-                <w:lang w:val="en-US" w:bidi="ur-PK"/>
-              </w:rPr>
+              <w:t>We gave the books to the children.</w:t>
+            </w:r>
+            <w:r>
+              <w:t>’ (</w:t>
+            </w:r>
+            <w:r>
               <w:t>PRN</w:t>
             </w:r>
             <w:r>
-              <w:rPr>
-                <w:lang w:val="en-US" w:bidi="ur-PK"/>
-              </w:rPr>
               <w:t>-</w:t>
             </w:r>
             <w:r>
-              <w:rPr>
-                <w:lang w:val="en-US" w:bidi="ur-PK"/>
-              </w:rPr>
-              <w:t>ValQuest</w:t>
-            </w:r>
-            <w:r>
-              <w:rPr>
-                <w:lang w:val="en-US" w:bidi="ur-PK"/>
-              </w:rPr>
-              <w:t>SM</w:t>
-            </w:r>
-            <w:r>
-              <w:rPr>
-                <w:lang w:val="en-US" w:bidi="ur-PK"/>
-              </w:rPr>
-              <w:t>:</w:t>
-            </w:r>
-            <w:r>
-              <w:rPr>
-                <w:lang w:val="en-US" w:bidi="ur-PK"/>
-              </w:rPr>
+              <w:t>ValQuestSM:</w:t>
+            </w:r>
+            <w:r>
               <w:t>0</w:t>
             </w:r>
             <w:r>
-              <w:rPr>
-                <w:lang w:val="en-US" w:bidi="ur-PK"/>
-              </w:rPr>
-              <w:t>15</w:t>
-            </w:r>
-            <w:r>
-              <w:rPr>
-                <w:lang w:val="en-US" w:bidi="ur-PK"/>
-              </w:rPr>
+              <w:t>36</w:t>
+            </w:r>
+            <w:r>
               <w:t>)</w:t>
             </w:r>
+          </w:p>
+        </w:tc>
+      </w:tr>
+    </w:tbl>
+    <w:p>
+      <w:pPr>
+        <w:rPr>
+          <w:lang w:val="en-US"/>
+        </w:rPr>
+      </w:pPr>
+    </w:p>
+    <w:tbl>
+      <w:tblPr>
+        <w:tblW w:w="0" w:type="auto"/>
+        <w:tblLook w:val="04A0" w:firstRow="1" w:lastRow="0" w:firstColumn="1" w:lastColumn="0" w:noHBand="0" w:noVBand="1"/>
+      </w:tblPr>
+      <w:tblGrid>
+        <w:gridCol w:w="369"/>
+        <w:gridCol w:w="1195"/>
+        <w:gridCol w:w="1565"/>
+        <w:gridCol w:w="1362"/>
+        <w:gridCol w:w="3830"/>
+      </w:tblGrid>
+      <w:tr>
+        <w:trPr>
+          <w:trHeight w:val="227"/>
+        </w:trPr>
+        <w:tc>
+          <w:tcPr>
+            <w:tcW w:w="0" w:type="auto"/>
+            <w:vAlign w:val="center"/>
+          </w:tcPr>
+          <w:p>
+            <w:pPr>
+              <w:pStyle w:val="InterlinExamplePalula"/>
+              <w:tabs>
+                <w:tab w:val="clear" w:pos="454"/>
+              </w:tabs>
+              <w:spacing w:before="100" w:beforeAutospacing="1" w:after="100" w:afterAutospacing="1" w:line="240" w:lineRule="auto"/>
+              <w:rPr>
+                <w:rFonts w:ascii="Doulos SIL" w:hAnsi="Doulos SIL" w:cs="Doulos SIL"/>
+              </w:rPr>
+            </w:pPr>
+            <w:r>
+              <w:rPr>
+                <w:i w:val="0"/>
+                <w:iCs/>
+              </w:rPr>
+              <w:t>c</w:t>
+            </w:r>
+            <w:r>
+              <w:rPr>
+                <w:i w:val="0"/>
+                <w:iCs/>
+              </w:rPr>
+              <w:t>.</w:t>
+            </w:r>
+          </w:p>
+        </w:tc>
+        <w:tc>
+          <w:tcPr>
+            <w:tcW w:w="1195" w:type="dxa"/>
+            <w:shd w:val="clear" w:color="auto" w:fill="auto"/>
+            <w:vAlign w:val="center"/>
+          </w:tcPr>
+          <w:p>
+            <w:pPr>
+              <w:pStyle w:val="InterlinExamplePalula"/>
+              <w:tabs>
+                <w:tab w:val="clear" w:pos="454"/>
+              </w:tabs>
+              <w:spacing w:before="100" w:beforeAutospacing="1" w:after="100" w:afterAutospacing="1" w:line="240" w:lineRule="auto"/>
+            </w:pPr>
+            <w:proofErr w:type="spellStart"/>
+            <w:r>
+              <w:t>iː</w:t>
+            </w:r>
+            <w:r>
+              <w:t>ʑ</w:t>
+            </w:r>
+            <w:r>
+              <w:t>eːŋ</w:t>
+            </w:r>
+            <w:proofErr w:type="spellEnd"/>
+            <w:r>
+              <w:t xml:space="preserve"> </w:t>
+            </w:r>
+          </w:p>
+        </w:tc>
+        <w:tc>
+          <w:tcPr>
+            <w:tcW w:w="1565" w:type="dxa"/>
+            <w:shd w:val="clear" w:color="auto" w:fill="auto"/>
+            <w:vAlign w:val="center"/>
+          </w:tcPr>
+          <w:p>
+            <w:pPr>
+              <w:pStyle w:val="InterlinExamplePalula"/>
+              <w:tabs>
+                <w:tab w:val="clear" w:pos="454"/>
+              </w:tabs>
+              <w:spacing w:before="100" w:beforeAutospacing="1" w:after="100" w:afterAutospacing="1" w:line="240" w:lineRule="auto"/>
+            </w:pPr>
+            <w:proofErr w:type="spellStart"/>
+            <w:r>
+              <w:t>amo</w:t>
+            </w:r>
+            <w:proofErr w:type="spellEnd"/>
+            <w:r>
+              <w:rPr>
+                <w:lang w:val="is-IS"/>
+              </w:rPr>
+              <w:t>ː</w:t>
+            </w:r>
+            <w:r>
+              <w:t>k</w:t>
+            </w:r>
+            <w:r>
+              <w:t>-</w:t>
+            </w:r>
+            <w:proofErr w:type="spellStart"/>
+            <w:r>
+              <w:rPr>
+                <w:b/>
+              </w:rPr>
+              <w:t>s</w:t>
+            </w:r>
+            <w:r>
+              <w:rPr>
+                <w:b/>
+              </w:rPr>
+              <w:t>a</w:t>
+            </w:r>
+            <w:proofErr w:type="spellEnd"/>
+            <w:r>
+              <w:rPr>
+                <w:b/>
+              </w:rPr>
+              <w:t>.</w:t>
+            </w:r>
+          </w:p>
+        </w:tc>
+        <w:tc>
+          <w:tcPr>
+            <w:tcW w:w="1362" w:type="dxa"/>
+            <w:shd w:val="clear" w:color="auto" w:fill="auto"/>
+            <w:vAlign w:val="center"/>
+          </w:tcPr>
+          <w:p>
+            <w:pPr>
+              <w:pStyle w:val="InterlinExamplePalula"/>
+              <w:tabs>
+                <w:tab w:val="clear" w:pos="454"/>
+              </w:tabs>
+              <w:spacing w:before="100" w:beforeAutospacing="1" w:after="100" w:afterAutospacing="1" w:line="240" w:lineRule="auto"/>
+            </w:pPr>
+          </w:p>
+        </w:tc>
+        <w:tc>
+          <w:tcPr>
+            <w:tcW w:w="3830" w:type="dxa"/>
+            <w:shd w:val="clear" w:color="auto" w:fill="auto"/>
+            <w:vAlign w:val="center"/>
+          </w:tcPr>
+          <w:p>
+            <w:pPr>
+              <w:pStyle w:val="InterlinExamplePalula"/>
+              <w:tabs>
+                <w:tab w:val="clear" w:pos="454"/>
+              </w:tabs>
+              <w:spacing w:before="100" w:beforeAutospacing="1" w:after="100" w:afterAutospacing="1" w:line="240" w:lineRule="auto"/>
+            </w:pPr>
           </w:p>
         </w:tc>
       </w:tr>
@@ -646,200 +1287,110 @@
           </w:tcPr>
           <w:p>
             <w:pPr>
-              <w:pStyle w:val="InterlinExamplePalula"/>
-              <w:tabs>
-                <w:tab w:val="clear" w:pos="454"/>
+              <w:pStyle w:val="InterlinContinuationPalula"/>
+              <w:tabs>
+                <w:tab w:val="clear" w:pos="357"/>
               </w:tabs>
               <w:spacing w:before="100" w:beforeAutospacing="1" w:after="100" w:afterAutospacing="1" w:line="240" w:lineRule="auto"/>
-              <w:rPr>
-                <w:rFonts w:ascii="Doulos SIL" w:hAnsi="Doulos SIL" w:cs="Doulos SIL"/>
-              </w:rPr>
-            </w:pPr>
-            <w:r>
-              <w:rPr>
-                <w:i w:val="0"/>
-                <w:iCs/>
-              </w:rPr>
-              <w:t>b</w:t>
-            </w:r>
-            <w:r>
-              <w:rPr>
-                <w:i w:val="0"/>
-                <w:iCs/>
-              </w:rPr>
-              <w:t>.</w:t>
-            </w:r>
-          </w:p>
-        </w:tc>
-        <w:tc>
-          <w:tcPr>
-            <w:tcW w:w="1023" w:type="dxa"/>
+              <w:ind w:firstLine="0"/>
+              <w:rPr>
+                <w:lang w:bidi="ur-PK"/>
+              </w:rPr>
+            </w:pPr>
+          </w:p>
+        </w:tc>
+        <w:tc>
+          <w:tcPr>
+            <w:tcW w:w="1195" w:type="dxa"/>
             <w:shd w:val="clear" w:color="auto" w:fill="auto"/>
-            <w:vAlign w:val="center"/>
-          </w:tcPr>
-          <w:p>
-            <w:pPr>
-              <w:pStyle w:val="InterlinExamplePalula"/>
-              <w:tabs>
-                <w:tab w:val="clear" w:pos="454"/>
+          </w:tcPr>
+          <w:p>
+            <w:pPr>
+              <w:pStyle w:val="InterlinContinuationPalula"/>
+              <w:tabs>
+                <w:tab w:val="clear" w:pos="357"/>
               </w:tabs>
               <w:spacing w:before="100" w:beforeAutospacing="1" w:after="100" w:afterAutospacing="1" w:line="240" w:lineRule="auto"/>
-            </w:pPr>
-            <w:proofErr w:type="spellStart"/>
-            <w:r>
-              <w:t>asə</w:t>
-            </w:r>
-            <w:proofErr w:type="spellEnd"/>
-            <w:r>
-              <w:t xml:space="preserve"> </w:t>
-            </w:r>
-          </w:p>
-        </w:tc>
-        <w:tc>
-          <w:tcPr>
-            <w:tcW w:w="1836" w:type="dxa"/>
-            <w:gridSpan w:val="5"/>
+              <w:ind w:firstLine="0"/>
+              <w:rPr>
+                <w:lang w:bidi="ur-PK"/>
+              </w:rPr>
+            </w:pPr>
+            <w:r>
+              <w:rPr>
+                <w:lang w:bidi="ur-PK"/>
+              </w:rPr>
+              <w:t>snake</w:t>
+            </w:r>
+          </w:p>
+        </w:tc>
+        <w:tc>
+          <w:tcPr>
+            <w:tcW w:w="1565" w:type="dxa"/>
             <w:shd w:val="clear" w:color="auto" w:fill="auto"/>
-            <w:vAlign w:val="center"/>
-          </w:tcPr>
-          <w:p>
-            <w:pPr>
-              <w:pStyle w:val="InterlinExamplePalula"/>
-              <w:tabs>
-                <w:tab w:val="clear" w:pos="454"/>
+          </w:tcPr>
+          <w:p>
+            <w:pPr>
+              <w:pStyle w:val="InterlinContinuationPalula"/>
+              <w:tabs>
+                <w:tab w:val="clear" w:pos="357"/>
               </w:tabs>
               <w:spacing w:before="100" w:beforeAutospacing="1" w:after="100" w:afterAutospacing="1" w:line="240" w:lineRule="auto"/>
-            </w:pPr>
-            <w:proofErr w:type="spellStart"/>
-            <w:r>
-              <w:t>ki</w:t>
-            </w:r>
-            <w:r>
-              <w:t>jur</w:t>
-            </w:r>
-            <w:proofErr w:type="spellEnd"/>
-            <w:r>
-              <w:t>-</w:t>
-            </w:r>
-            <w:proofErr w:type="spellStart"/>
-            <w:r>
-              <w:t>luw</w:t>
-            </w:r>
-            <w:proofErr w:type="spellEnd"/>
-            <w:r>
-              <w:t>-</w:t>
-            </w:r>
-            <w:r>
-              <w:t>an</w:t>
-            </w:r>
-          </w:p>
-        </w:tc>
-        <w:tc>
-          <w:tcPr>
-            <w:tcW w:w="990" w:type="dxa"/>
-            <w:gridSpan w:val="2"/>
+              <w:ind w:firstLine="0"/>
+              <w:rPr>
+                <w:lang w:bidi="ur-PK"/>
+              </w:rPr>
+            </w:pPr>
+            <w:r>
+              <w:rPr>
+                <w:lang w:bidi="ur-PK"/>
+              </w:rPr>
+              <w:t>die.</w:t>
+            </w:r>
+            <w:r>
+              <w:rPr>
+                <w:smallCaps/>
+                <w:lang w:bidi="ur-PK"/>
+              </w:rPr>
+              <w:t>pst-3sg</w:t>
+            </w:r>
+          </w:p>
+        </w:tc>
+        <w:tc>
+          <w:tcPr>
+            <w:tcW w:w="1362" w:type="dxa"/>
             <w:shd w:val="clear" w:color="auto" w:fill="auto"/>
-            <w:vAlign w:val="center"/>
-          </w:tcPr>
-          <w:p>
-            <w:pPr>
-              <w:pStyle w:val="InterlinExamplePalula"/>
-              <w:tabs>
-                <w:tab w:val="clear" w:pos="454"/>
+          </w:tcPr>
+          <w:p>
+            <w:pPr>
+              <w:pStyle w:val="InterlinContinuationPalula"/>
+              <w:tabs>
+                <w:tab w:val="clear" w:pos="357"/>
               </w:tabs>
               <w:spacing w:before="100" w:beforeAutospacing="1" w:after="100" w:afterAutospacing="1" w:line="240" w:lineRule="auto"/>
-              <w:rPr>
-                <w:b/>
-              </w:rPr>
-            </w:pPr>
-            <w:proofErr w:type="spellStart"/>
-            <w:r>
-              <w:t>ʒit͡ʃi</w:t>
-            </w:r>
-            <w:proofErr w:type="spellEnd"/>
-            <w:r>
-              <w:t xml:space="preserve"> </w:t>
-            </w:r>
-          </w:p>
-        </w:tc>
-        <w:tc>
-          <w:tcPr>
-            <w:tcW w:w="2950" w:type="dxa"/>
-            <w:gridSpan w:val="5"/>
+              <w:ind w:firstLine="0"/>
+              <w:rPr>
+                <w:lang w:bidi="ur-PK"/>
+              </w:rPr>
+            </w:pPr>
+          </w:p>
+        </w:tc>
+        <w:tc>
+          <w:tcPr>
+            <w:tcW w:w="3830" w:type="dxa"/>
             <w:shd w:val="clear" w:color="auto" w:fill="auto"/>
-            <w:vAlign w:val="center"/>
-          </w:tcPr>
-          <w:p>
-            <w:pPr>
-              <w:pStyle w:val="InterlinExamplePalula"/>
-              <w:tabs>
-                <w:tab w:val="clear" w:pos="454"/>
+          </w:tcPr>
+          <w:p>
+            <w:pPr>
+              <w:pStyle w:val="InterlinContinuationPalula"/>
+              <w:tabs>
+                <w:tab w:val="clear" w:pos="357"/>
               </w:tabs>
               <w:spacing w:before="100" w:beforeAutospacing="1" w:after="100" w:afterAutospacing="1" w:line="240" w:lineRule="auto"/>
-            </w:pPr>
-            <w:proofErr w:type="spellStart"/>
-            <w:r>
-              <w:t>aːbli</w:t>
-            </w:r>
-            <w:r>
-              <w:t>j</w:t>
-            </w:r>
-            <w:r>
-              <w:t>o</w:t>
-            </w:r>
-            <w:r>
-              <w:t>-</w:t>
-            </w:r>
-            <w:r>
-              <w:rPr>
-                <w:b/>
-              </w:rPr>
-              <w:t>mt͡ʃ</w:t>
-            </w:r>
-            <w:r>
-              <w:rPr>
-                <w:b/>
-              </w:rPr>
-              <w:t>a</w:t>
-            </w:r>
-            <w:proofErr w:type="spellEnd"/>
-            <w:r>
-              <w:rPr>
-                <w:b/>
-              </w:rPr>
-              <w:t>.</w:t>
-            </w:r>
-          </w:p>
-        </w:tc>
-        <w:tc>
-          <w:tcPr>
-            <w:tcW w:w="439" w:type="dxa"/>
-            <w:shd w:val="clear" w:color="auto" w:fill="auto"/>
-            <w:vAlign w:val="center"/>
-          </w:tcPr>
-          <w:p>
-            <w:pPr>
-              <w:pStyle w:val="InterlinExamplePalula"/>
-              <w:tabs>
-                <w:tab w:val="clear" w:pos="454"/>
-              </w:tabs>
-              <w:spacing w:before="100" w:beforeAutospacing="1" w:after="100" w:afterAutospacing="1" w:line="240" w:lineRule="auto"/>
-            </w:pPr>
-          </w:p>
-        </w:tc>
-        <w:tc>
-          <w:tcPr>
-            <w:tcW w:w="714" w:type="dxa"/>
-            <w:shd w:val="clear" w:color="auto" w:fill="auto"/>
-            <w:vAlign w:val="center"/>
-          </w:tcPr>
-          <w:p>
-            <w:pPr>
-              <w:pStyle w:val="InterlinExamplePalula"/>
-              <w:tabs>
-                <w:tab w:val="clear" w:pos="454"/>
-              </w:tabs>
-              <w:spacing w:before="100" w:beforeAutospacing="1" w:after="100" w:afterAutospacing="1" w:line="240" w:lineRule="auto"/>
+              <w:ind w:firstLine="0"/>
+              <w:rPr>
+                <w:lang w:bidi="ur-PK"/>
+              </w:rPr>
             </w:pPr>
           </w:p>
         </w:tc>
@@ -855,172 +1406,330 @@
           </w:tcPr>
           <w:p>
             <w:pPr>
-              <w:pStyle w:val="InterlinContinuationPalula"/>
+              <w:pStyle w:val="InterlinContinuationFreetrans"/>
               <w:tabs>
                 <w:tab w:val="clear" w:pos="357"/>
+                <w:tab w:val="clear" w:pos="864"/>
               </w:tabs>
               <w:spacing w:before="100" w:beforeAutospacing="1" w:after="100" w:afterAutospacing="1" w:line="240" w:lineRule="auto"/>
               <w:ind w:firstLine="0"/>
-              <w:rPr>
-                <w:lang w:bidi="ur-PK"/>
-              </w:rPr>
-            </w:pPr>
-          </w:p>
-        </w:tc>
-        <w:tc>
-          <w:tcPr>
-            <w:tcW w:w="1023" w:type="dxa"/>
+            </w:pPr>
+          </w:p>
+        </w:tc>
+        <w:tc>
+          <w:tcPr>
+            <w:tcW w:w="7952" w:type="dxa"/>
+            <w:gridSpan w:val="4"/>
             <w:shd w:val="clear" w:color="auto" w:fill="auto"/>
           </w:tcPr>
           <w:p>
             <w:pPr>
-              <w:pStyle w:val="InterlinContinuationPalula"/>
+              <w:pStyle w:val="InterlinContinuationFreetrans"/>
               <w:tabs>
                 <w:tab w:val="clear" w:pos="357"/>
+                <w:tab w:val="clear" w:pos="864"/>
+              </w:tabs>
+              <w:spacing w:after="100" w:afterAutospacing="1" w:line="240" w:lineRule="auto"/>
+              <w:ind w:firstLine="0"/>
+              <w:rPr>
+                <w:lang w:val="en-US" w:bidi="ur-PK"/>
+              </w:rPr>
+            </w:pPr>
+            <w:r>
+              <w:rPr>
+                <w:lang w:val="en-US" w:bidi="ur-PK"/>
+              </w:rPr>
+              <w:t>‘</w:t>
+            </w:r>
+            <w:r>
+              <w:rPr>
+                <w:lang w:val="en-US" w:bidi="ur-PK"/>
+              </w:rPr>
+              <w:t xml:space="preserve">The snake died.’ </w:t>
+            </w:r>
+            <w:r>
+              <w:rPr>
+                <w:lang w:val="en-US" w:bidi="ur-PK"/>
+              </w:rPr>
+              <w:t>(</w:t>
+            </w:r>
+            <w:r>
+              <w:rPr>
+                <w:lang w:val="en-US" w:bidi="ur-PK"/>
+              </w:rPr>
+              <w:t>PRN</w:t>
+            </w:r>
+            <w:r>
+              <w:rPr>
+                <w:lang w:val="en-US" w:bidi="ur-PK"/>
+              </w:rPr>
+              <w:t>-</w:t>
+            </w:r>
+            <w:r>
+              <w:rPr>
+                <w:lang w:val="en-US" w:bidi="ur-PK"/>
+              </w:rPr>
+              <w:t>ValQuestSM</w:t>
+            </w:r>
+            <w:r>
+              <w:rPr>
+                <w:lang w:val="en-US" w:bidi="ur-PK"/>
+              </w:rPr>
+              <w:t>:</w:t>
+            </w:r>
+            <w:r>
+              <w:rPr>
+                <w:lang w:val="en-US" w:bidi="ur-PK"/>
+              </w:rPr>
+              <w:t>061</w:t>
+            </w:r>
+            <w:r>
+              <w:rPr>
+                <w:lang w:val="en-US" w:bidi="ur-PK"/>
+              </w:rPr>
+              <w:t>)</w:t>
+            </w:r>
+          </w:p>
+        </w:tc>
+      </w:tr>
+    </w:tbl>
+    <w:p>
+      <w:pPr>
+        <w:rPr>
+          <w:lang w:val="en-US"/>
+        </w:rPr>
+      </w:pPr>
+    </w:p>
+    <w:tbl>
+      <w:tblPr>
+        <w:tblW w:w="0" w:type="auto"/>
+        <w:tblLook w:val="04A0" w:firstRow="1" w:lastRow="0" w:firstColumn="1" w:lastColumn="0" w:noHBand="0" w:noVBand="1"/>
+      </w:tblPr>
+      <w:tblGrid>
+        <w:gridCol w:w="381"/>
+        <w:gridCol w:w="1419"/>
+        <w:gridCol w:w="1530"/>
+        <w:gridCol w:w="990"/>
+        <w:gridCol w:w="900"/>
+        <w:gridCol w:w="2399"/>
+        <w:gridCol w:w="714"/>
+      </w:tblGrid>
+      <w:tr>
+        <w:trPr>
+          <w:trHeight w:val="227"/>
+        </w:trPr>
+        <w:tc>
+          <w:tcPr>
+            <w:tcW w:w="0" w:type="auto"/>
+            <w:vAlign w:val="center"/>
+          </w:tcPr>
+          <w:p>
+            <w:pPr>
+              <w:pStyle w:val="InterlinExamplePalula"/>
+              <w:tabs>
+                <w:tab w:val="clear" w:pos="454"/>
               </w:tabs>
               <w:spacing w:before="100" w:beforeAutospacing="1" w:after="100" w:afterAutospacing="1" w:line="240" w:lineRule="auto"/>
-              <w:ind w:firstLine="0"/>
-              <w:rPr>
-                <w:smallCaps/>
-                <w:lang w:bidi="ur-PK"/>
-              </w:rPr>
-            </w:pPr>
-            <w:r>
-              <w:rPr>
-                <w:smallCaps/>
-                <w:lang w:bidi="ur-PK"/>
-              </w:rPr>
-              <w:t>1pl.nom</w:t>
-            </w:r>
-          </w:p>
-        </w:tc>
-        <w:tc>
-          <w:tcPr>
-            <w:tcW w:w="1836" w:type="dxa"/>
-            <w:gridSpan w:val="5"/>
+              <w:rPr>
+                <w:rFonts w:ascii="Doulos SIL" w:hAnsi="Doulos SIL" w:cs="Doulos SIL"/>
+              </w:rPr>
+            </w:pPr>
+            <w:r>
+              <w:rPr>
+                <w:i w:val="0"/>
+                <w:iCs/>
+              </w:rPr>
+              <w:t>d</w:t>
+            </w:r>
+            <w:r>
+              <w:rPr>
+                <w:i w:val="0"/>
+                <w:iCs/>
+              </w:rPr>
+              <w:t>.</w:t>
+            </w:r>
+          </w:p>
+        </w:tc>
+        <w:tc>
+          <w:tcPr>
+            <w:tcW w:w="1419" w:type="dxa"/>
             <w:shd w:val="clear" w:color="auto" w:fill="auto"/>
-          </w:tcPr>
-          <w:p>
-            <w:pPr>
-              <w:pStyle w:val="InterlinContinuationPalula"/>
-              <w:tabs>
-                <w:tab w:val="clear" w:pos="357"/>
+            <w:vAlign w:val="center"/>
+          </w:tcPr>
+          <w:p>
+            <w:pPr>
+              <w:pStyle w:val="InterlinExamplePalula"/>
+              <w:tabs>
+                <w:tab w:val="clear" w:pos="454"/>
               </w:tabs>
               <w:spacing w:before="100" w:beforeAutospacing="1" w:after="100" w:afterAutospacing="1" w:line="240" w:lineRule="auto"/>
-              <w:ind w:firstLine="0"/>
-              <w:rPr>
-                <w:lang w:bidi="ur-PK"/>
-              </w:rPr>
-            </w:pPr>
-            <w:r>
-              <w:rPr>
-                <w:lang w:bidi="ur-PK"/>
-              </w:rPr>
-              <w:t>child-</w:t>
-            </w:r>
-            <w:r>
-              <w:rPr>
-                <w:smallCaps/>
-                <w:lang w:bidi="ur-PK"/>
-              </w:rPr>
-              <w:t>pl-obl.pl</w:t>
+            </w:pPr>
+            <w:proofErr w:type="spellStart"/>
+            <w:r>
+              <w:t>wəd</w:t>
+            </w:r>
+            <w:r>
+              <w:t>ʑ</w:t>
+            </w:r>
+            <w:r>
+              <w:t>mi</w:t>
+            </w:r>
+            <w:proofErr w:type="spellEnd"/>
+            <w:r>
+              <w:t>ː</w:t>
+            </w:r>
+            <w:r>
+              <w:t>-</w:t>
+            </w:r>
+            <w:proofErr w:type="spellStart"/>
+            <w:r>
+              <w:t>luːg</w:t>
+            </w:r>
+            <w:proofErr w:type="spellEnd"/>
+            <w:r>
+              <w:t xml:space="preserve"> </w:t>
+            </w:r>
+          </w:p>
+        </w:tc>
+        <w:tc>
+          <w:tcPr>
+            <w:tcW w:w="1530" w:type="dxa"/>
+            <w:shd w:val="clear" w:color="auto" w:fill="auto"/>
+            <w:vAlign w:val="center"/>
+          </w:tcPr>
+          <w:p>
+            <w:pPr>
+              <w:pStyle w:val="InterlinExamplePalula"/>
+              <w:tabs>
+                <w:tab w:val="clear" w:pos="454"/>
+              </w:tabs>
+              <w:spacing w:before="100" w:beforeAutospacing="1" w:after="100" w:afterAutospacing="1" w:line="240" w:lineRule="auto"/>
+            </w:pPr>
+            <w:proofErr w:type="spellStart"/>
+            <w:r>
+              <w:t>baks</w:t>
+            </w:r>
+            <w:proofErr w:type="spellEnd"/>
+            <w:r>
+              <w:t>-</w:t>
+            </w:r>
+            <w:proofErr w:type="spellStart"/>
+            <w:r>
+              <w:t>luw</w:t>
+            </w:r>
+            <w:proofErr w:type="spellEnd"/>
+            <w:r>
+              <w:t>-</w:t>
+            </w:r>
+            <w:r>
+              <w:t xml:space="preserve">an </w:t>
             </w:r>
           </w:p>
         </w:tc>
         <w:tc>
           <w:tcPr>
             <w:tcW w:w="990" w:type="dxa"/>
-            <w:gridSpan w:val="2"/>
             <w:shd w:val="clear" w:color="auto" w:fill="auto"/>
-          </w:tcPr>
-          <w:p>
-            <w:pPr>
-              <w:pStyle w:val="InterlinContinuationPalula"/>
-              <w:tabs>
-                <w:tab w:val="clear" w:pos="357"/>
+            <w:vAlign w:val="center"/>
+          </w:tcPr>
+          <w:p>
+            <w:pPr>
+              <w:pStyle w:val="InterlinExamplePalula"/>
+              <w:tabs>
+                <w:tab w:val="clear" w:pos="454"/>
               </w:tabs>
               <w:spacing w:before="100" w:beforeAutospacing="1" w:after="100" w:afterAutospacing="1" w:line="240" w:lineRule="auto"/>
-              <w:ind w:firstLine="0"/>
-              <w:rPr>
-                <w:lang w:val="en-US" w:bidi="ur-PK"/>
-              </w:rPr>
-            </w:pPr>
-            <w:r>
-              <w:rPr>
-                <w:lang w:val="en-US" w:bidi="ur-PK"/>
-              </w:rPr>
-              <w:t>book</w:t>
-            </w:r>
-          </w:p>
-        </w:tc>
-        <w:tc>
-          <w:tcPr>
-            <w:tcW w:w="2950" w:type="dxa"/>
-            <w:gridSpan w:val="5"/>
+              <w:rPr>
+                <w:b/>
+              </w:rPr>
+            </w:pPr>
+            <w:proofErr w:type="spellStart"/>
+            <w:r>
+              <w:t>mɑːrkiʈ</w:t>
+            </w:r>
+            <w:proofErr w:type="spellEnd"/>
+            <w:r>
+              <w:t xml:space="preserve"> </w:t>
+            </w:r>
+          </w:p>
+        </w:tc>
+        <w:tc>
+          <w:tcPr>
+            <w:tcW w:w="900" w:type="dxa"/>
             <w:shd w:val="clear" w:color="auto" w:fill="auto"/>
-          </w:tcPr>
-          <w:p>
-            <w:pPr>
-              <w:pStyle w:val="InterlinContinuationPalula"/>
-              <w:tabs>
-                <w:tab w:val="clear" w:pos="357"/>
+            <w:vAlign w:val="center"/>
+          </w:tcPr>
+          <w:p>
+            <w:pPr>
+              <w:pStyle w:val="InterlinExamplePalula"/>
+              <w:tabs>
+                <w:tab w:val="clear" w:pos="454"/>
               </w:tabs>
               <w:spacing w:before="100" w:beforeAutospacing="1" w:after="100" w:afterAutospacing="1" w:line="240" w:lineRule="auto"/>
-              <w:ind w:firstLine="0"/>
-              <w:rPr>
-                <w:lang w:val="en-US" w:bidi="ur-PK"/>
-              </w:rPr>
-            </w:pPr>
-            <w:r>
-              <w:rPr>
-                <w:lang w:val="en-US" w:bidi="ur-PK"/>
-              </w:rPr>
-              <w:t>give.</w:t>
-            </w:r>
-            <w:r>
-              <w:rPr>
-                <w:smallCaps/>
-                <w:lang w:val="en-US" w:bidi="ur-PK"/>
-              </w:rPr>
-              <w:t>pst-1pl</w:t>
-            </w:r>
-          </w:p>
-        </w:tc>
-        <w:tc>
-          <w:tcPr>
-            <w:tcW w:w="439" w:type="dxa"/>
+            </w:pPr>
+            <w:r>
+              <w:t xml:space="preserve">pan </w:t>
+            </w:r>
+          </w:p>
+        </w:tc>
+        <w:tc>
+          <w:tcPr>
+            <w:tcW w:w="2399" w:type="dxa"/>
             <w:shd w:val="clear" w:color="auto" w:fill="auto"/>
-          </w:tcPr>
-          <w:p>
-            <w:pPr>
-              <w:pStyle w:val="InterlinContinuationPalula"/>
-              <w:tabs>
-                <w:tab w:val="clear" w:pos="357"/>
+            <w:vAlign w:val="center"/>
+          </w:tcPr>
+          <w:p>
+            <w:pPr>
+              <w:pStyle w:val="InterlinExamplePalula"/>
+              <w:tabs>
+                <w:tab w:val="clear" w:pos="454"/>
               </w:tabs>
               <w:spacing w:before="100" w:beforeAutospacing="1" w:after="100" w:afterAutospacing="1" w:line="240" w:lineRule="auto"/>
-              <w:ind w:firstLine="0"/>
-              <w:rPr>
-                <w:lang w:val="en-US" w:bidi="ur-PK"/>
-              </w:rPr>
-            </w:pPr>
+            </w:pPr>
+            <w:proofErr w:type="spellStart"/>
+            <w:r>
+              <w:t>pə</w:t>
+            </w:r>
+            <w:r>
+              <w:t>mɕ</w:t>
+            </w:r>
+            <w:r>
+              <w:t>ow</w:t>
+            </w:r>
+            <w:r>
+              <w:t>o</w:t>
+            </w:r>
+            <w:proofErr w:type="spellEnd"/>
+            <w:r>
+              <w:t>-</w:t>
+            </w:r>
+            <w:r>
+              <w:rPr>
+                <w:b/>
+              </w:rPr>
+              <w:t>sta</w:t>
+            </w:r>
+            <w:r>
+              <w:rPr>
+                <w:b/>
+              </w:rPr>
+              <w:t>.</w:t>
+            </w:r>
           </w:p>
         </w:tc>
         <w:tc>
           <w:tcPr>
             <w:tcW w:w="714" w:type="dxa"/>
             <w:shd w:val="clear" w:color="auto" w:fill="auto"/>
-          </w:tcPr>
-          <w:p>
-            <w:pPr>
-              <w:pStyle w:val="InterlinContinuationPalula"/>
-              <w:tabs>
-                <w:tab w:val="clear" w:pos="357"/>
+            <w:vAlign w:val="center"/>
+          </w:tcPr>
+          <w:p>
+            <w:pPr>
+              <w:pStyle w:val="InterlinExamplePalula"/>
+              <w:tabs>
+                <w:tab w:val="clear" w:pos="454"/>
               </w:tabs>
               <w:spacing w:before="100" w:beforeAutospacing="1" w:after="100" w:afterAutospacing="1" w:line="240" w:lineRule="auto"/>
-              <w:ind w:firstLine="0"/>
-              <w:rPr>
-                <w:lang w:val="en-US" w:bidi="ur-PK"/>
-              </w:rPr>
             </w:pPr>
           </w:p>
         </w:tc>
@@ -1036,71 +1745,181 @@
           </w:tcPr>
           <w:p>
             <w:pPr>
-              <w:pStyle w:val="InterlinContinuationFreetrans"/>
+              <w:pStyle w:val="InterlinContinuationPalula"/>
               <w:tabs>
                 <w:tab w:val="clear" w:pos="357"/>
-                <w:tab w:val="clear" w:pos="864"/>
               </w:tabs>
               <w:spacing w:before="100" w:beforeAutospacing="1" w:after="100" w:afterAutospacing="1" w:line="240" w:lineRule="auto"/>
               <w:ind w:firstLine="0"/>
-            </w:pPr>
-          </w:p>
-        </w:tc>
-        <w:tc>
-          <w:tcPr>
-            <w:tcW w:w="7952" w:type="dxa"/>
-            <w:gridSpan w:val="15"/>
+              <w:rPr>
+                <w:lang w:bidi="ur-PK"/>
+              </w:rPr>
+            </w:pPr>
+          </w:p>
+        </w:tc>
+        <w:tc>
+          <w:tcPr>
+            <w:tcW w:w="1419" w:type="dxa"/>
             <w:shd w:val="clear" w:color="auto" w:fill="auto"/>
           </w:tcPr>
           <w:p>
             <w:pPr>
-              <w:pStyle w:val="InterlinContinuationFreetrans"/>
+              <w:pStyle w:val="InterlinContinuationPalula"/>
               <w:tabs>
                 <w:tab w:val="clear" w:pos="357"/>
-                <w:tab w:val="clear" w:pos="864"/>
-              </w:tabs>
-              <w:spacing w:after="100" w:afterAutospacing="1" w:line="240" w:lineRule="auto"/>
+              </w:tabs>
+              <w:spacing w:before="100" w:beforeAutospacing="1" w:after="100" w:afterAutospacing="1" w:line="240" w:lineRule="auto"/>
               <w:ind w:firstLine="0"/>
-            </w:pPr>
-            <w:r>
-              <w:t>‘</w:t>
-            </w:r>
-            <w:r>
-              <w:t>We gave the books to the children</w:t>
-            </w:r>
-            <w:r>
-              <w:t>.</w:t>
-            </w:r>
-            <w:r>
-              <w:t>’ (</w:t>
-            </w:r>
-            <w:r>
-              <w:t>PRN</w:t>
-            </w:r>
-            <w:r>
-              <w:t>-</w:t>
-            </w:r>
-            <w:r>
-              <w:t>ValQuestS</w:t>
-            </w:r>
-            <w:r>
-              <w:t>M</w:t>
-            </w:r>
-            <w:r>
-              <w:t>:</w:t>
-            </w:r>
-            <w:r>
-              <w:t>0</w:t>
-            </w:r>
-            <w:r>
-              <w:t>3</w:t>
-            </w:r>
-            <w:r>
-              <w:t>6</w:t>
-            </w:r>
-            <w:r>
-              <w:t>)</w:t>
-            </w:r>
+              <w:rPr>
+                <w:lang w:bidi="ur-PK"/>
+              </w:rPr>
+            </w:pPr>
+            <w:r>
+              <w:rPr>
+                <w:lang w:bidi="ur-PK"/>
+              </w:rPr>
+              <w:t>man-</w:t>
+            </w:r>
+            <w:r>
+              <w:rPr>
+                <w:smallCaps/>
+                <w:lang w:bidi="ur-PK"/>
+              </w:rPr>
+              <w:t>pl</w:t>
+            </w:r>
+          </w:p>
+        </w:tc>
+        <w:tc>
+          <w:tcPr>
+            <w:tcW w:w="1530" w:type="dxa"/>
+            <w:shd w:val="clear" w:color="auto" w:fill="auto"/>
+          </w:tcPr>
+          <w:p>
+            <w:pPr>
+              <w:pStyle w:val="InterlinContinuationPalula"/>
+              <w:tabs>
+                <w:tab w:val="clear" w:pos="357"/>
+              </w:tabs>
+              <w:spacing w:before="100" w:beforeAutospacing="1" w:after="100" w:afterAutospacing="1" w:line="240" w:lineRule="auto"/>
+              <w:ind w:firstLine="0"/>
+              <w:rPr>
+                <w:lang w:bidi="ur-PK"/>
+              </w:rPr>
+            </w:pPr>
+            <w:r>
+              <w:rPr>
+                <w:lang w:bidi="ur-PK"/>
+              </w:rPr>
+              <w:t>box-</w:t>
+            </w:r>
+            <w:r>
+              <w:rPr>
+                <w:smallCaps/>
+                <w:lang w:bidi="ur-PK"/>
+              </w:rPr>
+              <w:t>pl-obl.pl</w:t>
+            </w:r>
+          </w:p>
+        </w:tc>
+        <w:tc>
+          <w:tcPr>
+            <w:tcW w:w="990" w:type="dxa"/>
+            <w:shd w:val="clear" w:color="auto" w:fill="auto"/>
+          </w:tcPr>
+          <w:p>
+            <w:pPr>
+              <w:pStyle w:val="InterlinContinuationPalula"/>
+              <w:tabs>
+                <w:tab w:val="clear" w:pos="357"/>
+              </w:tabs>
+              <w:spacing w:before="100" w:beforeAutospacing="1" w:after="100" w:afterAutospacing="1" w:line="240" w:lineRule="auto"/>
+              <w:ind w:firstLine="0"/>
+              <w:rPr>
+                <w:lang w:val="en-US" w:bidi="ur-PK"/>
+              </w:rPr>
+            </w:pPr>
+            <w:r>
+              <w:rPr>
+                <w:lang w:val="en-US" w:bidi="ur-PK"/>
+              </w:rPr>
+              <w:t>market</w:t>
+            </w:r>
+          </w:p>
+        </w:tc>
+        <w:tc>
+          <w:tcPr>
+            <w:tcW w:w="900" w:type="dxa"/>
+            <w:shd w:val="clear" w:color="auto" w:fill="auto"/>
+          </w:tcPr>
+          <w:p>
+            <w:pPr>
+              <w:pStyle w:val="InterlinContinuationPalula"/>
+              <w:tabs>
+                <w:tab w:val="clear" w:pos="357"/>
+              </w:tabs>
+              <w:spacing w:before="100" w:beforeAutospacing="1" w:after="100" w:afterAutospacing="1" w:line="240" w:lineRule="auto"/>
+              <w:ind w:firstLine="0"/>
+              <w:rPr>
+                <w:lang w:val="en-US" w:bidi="ur-PK"/>
+              </w:rPr>
+            </w:pPr>
+            <w:r>
+              <w:rPr>
+                <w:lang w:val="en-US" w:bidi="ur-PK"/>
+              </w:rPr>
+              <w:t>to</w:t>
+            </w:r>
+          </w:p>
+        </w:tc>
+        <w:tc>
+          <w:tcPr>
+            <w:tcW w:w="2399" w:type="dxa"/>
+            <w:shd w:val="clear" w:color="auto" w:fill="auto"/>
+          </w:tcPr>
+          <w:p>
+            <w:pPr>
+              <w:pStyle w:val="InterlinContinuationPalula"/>
+              <w:tabs>
+                <w:tab w:val="clear" w:pos="357"/>
+              </w:tabs>
+              <w:spacing w:before="100" w:beforeAutospacing="1" w:after="100" w:afterAutospacing="1" w:line="240" w:lineRule="auto"/>
+              <w:ind w:firstLine="0"/>
+              <w:rPr>
+                <w:lang w:val="en-US" w:bidi="ur-PK"/>
+              </w:rPr>
+            </w:pPr>
+            <w:r>
+              <w:rPr>
+                <w:lang w:val="en-US" w:bidi="ur-PK"/>
+              </w:rPr>
+              <w:t>carry.</w:t>
+            </w:r>
+            <w:r>
+              <w:rPr>
+                <w:smallCaps/>
+                <w:lang w:val="en-US" w:bidi="ur-PK"/>
+              </w:rPr>
+              <w:t>pst-3pl</w:t>
+            </w:r>
+          </w:p>
+        </w:tc>
+        <w:tc>
+          <w:tcPr>
+            <w:tcW w:w="714" w:type="dxa"/>
+            <w:shd w:val="clear" w:color="auto" w:fill="auto"/>
+          </w:tcPr>
+          <w:p>
+            <w:pPr>
+              <w:pStyle w:val="InterlinContinuationPalula"/>
+              <w:tabs>
+                <w:tab w:val="clear" w:pos="357"/>
+              </w:tabs>
+              <w:spacing w:before="100" w:beforeAutospacing="1" w:after="100" w:afterAutospacing="1" w:line="240" w:lineRule="auto"/>
+              <w:ind w:firstLine="0"/>
+              <w:rPr>
+                <w:lang w:val="en-US" w:bidi="ur-PK"/>
+              </w:rPr>
+            </w:pPr>
           </w:p>
         </w:tc>
       </w:tr>
@@ -1115,271 +1934,21 @@
           </w:tcPr>
           <w:p>
             <w:pPr>
-              <w:pStyle w:val="InterlinExamplePalula"/>
-              <w:tabs>
-                <w:tab w:val="clear" w:pos="454"/>
-              </w:tabs>
-              <w:spacing w:before="100" w:beforeAutospacing="1" w:after="100" w:afterAutospacing="1" w:line="240" w:lineRule="auto"/>
-              <w:rPr>
-                <w:rFonts w:ascii="Doulos SIL" w:hAnsi="Doulos SIL" w:cs="Doulos SIL"/>
-              </w:rPr>
-            </w:pPr>
-            <w:r>
-              <w:rPr>
-                <w:i w:val="0"/>
-                <w:iCs/>
-              </w:rPr>
-              <w:t>c</w:t>
-            </w:r>
-            <w:r>
-              <w:rPr>
-                <w:i w:val="0"/>
-                <w:iCs/>
-              </w:rPr>
-              <w:t>.</w:t>
-            </w:r>
-          </w:p>
-        </w:tc>
-        <w:tc>
-          <w:tcPr>
-            <w:tcW w:w="1195" w:type="dxa"/>
-            <w:gridSpan w:val="2"/>
-            <w:shd w:val="clear" w:color="auto" w:fill="auto"/>
-            <w:vAlign w:val="center"/>
-          </w:tcPr>
-          <w:p>
-            <w:pPr>
-              <w:pStyle w:val="InterlinExamplePalula"/>
-              <w:tabs>
-                <w:tab w:val="clear" w:pos="454"/>
-              </w:tabs>
-              <w:spacing w:before="100" w:beforeAutospacing="1" w:after="100" w:afterAutospacing="1" w:line="240" w:lineRule="auto"/>
-            </w:pPr>
-            <w:r>
-              <w:t xml:space="preserve">iːʒeːŋ </w:t>
-            </w:r>
-          </w:p>
-        </w:tc>
-        <w:tc>
-          <w:tcPr>
-            <w:tcW w:w="1565" w:type="dxa"/>
-            <w:gridSpan w:val="3"/>
-            <w:shd w:val="clear" w:color="auto" w:fill="auto"/>
-            <w:vAlign w:val="center"/>
-          </w:tcPr>
-          <w:p>
-            <w:pPr>
-              <w:pStyle w:val="InterlinExamplePalula"/>
-              <w:tabs>
-                <w:tab w:val="clear" w:pos="454"/>
-              </w:tabs>
-              <w:spacing w:before="100" w:beforeAutospacing="1" w:after="100" w:afterAutospacing="1" w:line="240" w:lineRule="auto"/>
-            </w:pPr>
-            <w:proofErr w:type="spellStart"/>
-            <w:r>
-              <w:t>amo</w:t>
-            </w:r>
-            <w:proofErr w:type="spellEnd"/>
-            <w:r>
-              <w:rPr>
-                <w:lang w:val="is-IS"/>
-              </w:rPr>
-              <w:t>ː</w:t>
-            </w:r>
-            <w:r>
-              <w:t>k</w:t>
-            </w:r>
-            <w:r>
-              <w:t>-</w:t>
-            </w:r>
-            <w:proofErr w:type="spellStart"/>
-            <w:r>
-              <w:rPr>
-                <w:b/>
-              </w:rPr>
-              <w:t>s</w:t>
-            </w:r>
-            <w:r>
-              <w:rPr>
-                <w:b/>
-              </w:rPr>
-              <w:t>a</w:t>
-            </w:r>
-            <w:proofErr w:type="spellEnd"/>
-            <w:r>
-              <w:rPr>
-                <w:b/>
-              </w:rPr>
-              <w:t>.</w:t>
-            </w:r>
-          </w:p>
-        </w:tc>
-        <w:tc>
-          <w:tcPr>
-            <w:tcW w:w="1362" w:type="dxa"/>
-            <w:gridSpan w:val="5"/>
-            <w:shd w:val="clear" w:color="auto" w:fill="auto"/>
-            <w:vAlign w:val="center"/>
-          </w:tcPr>
-          <w:p>
-            <w:pPr>
-              <w:pStyle w:val="InterlinExamplePalula"/>
-              <w:tabs>
-                <w:tab w:val="clear" w:pos="454"/>
-              </w:tabs>
-              <w:spacing w:before="100" w:beforeAutospacing="1" w:after="100" w:afterAutospacing="1" w:line="240" w:lineRule="auto"/>
-            </w:pPr>
-          </w:p>
-        </w:tc>
-        <w:tc>
-          <w:tcPr>
-            <w:tcW w:w="3830" w:type="dxa"/>
-            <w:gridSpan w:val="5"/>
-            <w:shd w:val="clear" w:color="auto" w:fill="auto"/>
-            <w:vAlign w:val="center"/>
-          </w:tcPr>
-          <w:p>
-            <w:pPr>
-              <w:pStyle w:val="InterlinExamplePalula"/>
-              <w:tabs>
-                <w:tab w:val="clear" w:pos="454"/>
-              </w:tabs>
-              <w:spacing w:before="100" w:beforeAutospacing="1" w:after="100" w:afterAutospacing="1" w:line="240" w:lineRule="auto"/>
-            </w:pPr>
-          </w:p>
-        </w:tc>
-      </w:tr>
-      <w:tr>
-        <w:trPr>
-          <w:trHeight w:val="227"/>
-        </w:trPr>
-        <w:tc>
-          <w:tcPr>
-            <w:tcW w:w="0" w:type="auto"/>
-            <w:vAlign w:val="center"/>
-          </w:tcPr>
-          <w:p>
-            <w:pPr>
-              <w:pStyle w:val="InterlinContinuationPalula"/>
+              <w:pStyle w:val="InterlinContinuationFreetrans"/>
               <w:tabs>
                 <w:tab w:val="clear" w:pos="357"/>
+                <w:tab w:val="clear" w:pos="864"/>
               </w:tabs>
               <w:spacing w:before="100" w:beforeAutospacing="1" w:after="100" w:afterAutospacing="1" w:line="240" w:lineRule="auto"/>
               <w:ind w:firstLine="0"/>
-              <w:rPr>
-                <w:lang w:bidi="ur-PK"/>
-              </w:rPr>
-            </w:pPr>
-          </w:p>
-        </w:tc>
-        <w:tc>
-          <w:tcPr>
-            <w:tcW w:w="1195" w:type="dxa"/>
-            <w:gridSpan w:val="2"/>
+            </w:pPr>
+          </w:p>
+        </w:tc>
+        <w:tc>
+          <w:tcPr>
+            <w:tcW w:w="7952" w:type="dxa"/>
+            <w:gridSpan w:val="6"/>
             <w:shd w:val="clear" w:color="auto" w:fill="auto"/>
-          </w:tcPr>
-          <w:p>
-            <w:pPr>
-              <w:pStyle w:val="InterlinContinuationPalula"/>
-              <w:tabs>
-                <w:tab w:val="clear" w:pos="357"/>
-              </w:tabs>
-              <w:spacing w:before="100" w:beforeAutospacing="1" w:after="100" w:afterAutospacing="1" w:line="240" w:lineRule="auto"/>
-              <w:ind w:firstLine="0"/>
-              <w:rPr>
-                <w:lang w:bidi="ur-PK"/>
-              </w:rPr>
-            </w:pPr>
-            <w:r>
-              <w:rPr>
-                <w:lang w:bidi="ur-PK"/>
-              </w:rPr>
-              <w:t>snake</w:t>
-            </w:r>
-          </w:p>
-        </w:tc>
-        <w:tc>
-          <w:tcPr>
-            <w:tcW w:w="1565" w:type="dxa"/>
-            <w:gridSpan w:val="3"/>
-            <w:shd w:val="clear" w:color="auto" w:fill="auto"/>
-          </w:tcPr>
-          <w:p>
-            <w:pPr>
-              <w:pStyle w:val="InterlinContinuationPalula"/>
-              <w:tabs>
-                <w:tab w:val="clear" w:pos="357"/>
-              </w:tabs>
-              <w:spacing w:before="100" w:beforeAutospacing="1" w:after="100" w:afterAutospacing="1" w:line="240" w:lineRule="auto"/>
-              <w:ind w:firstLine="0"/>
-              <w:rPr>
-                <w:lang w:bidi="ur-PK"/>
-              </w:rPr>
-            </w:pPr>
-            <w:r>
-              <w:rPr>
-                <w:lang w:bidi="ur-PK"/>
-              </w:rPr>
-              <w:t>die.</w:t>
-            </w:r>
-            <w:r>
-              <w:rPr>
-                <w:smallCaps/>
-                <w:lang w:bidi="ur-PK"/>
-              </w:rPr>
-              <w:t>pst-3sg</w:t>
-            </w:r>
-          </w:p>
-        </w:tc>
-        <w:tc>
-          <w:tcPr>
-            <w:tcW w:w="1362" w:type="dxa"/>
-            <w:gridSpan w:val="5"/>
-            <w:shd w:val="clear" w:color="auto" w:fill="auto"/>
-          </w:tcPr>
-          <w:p>
-            <w:pPr>
-              <w:pStyle w:val="InterlinContinuationPalula"/>
-              <w:tabs>
-                <w:tab w:val="clear" w:pos="357"/>
-              </w:tabs>
-              <w:spacing w:before="100" w:beforeAutospacing="1" w:after="100" w:afterAutospacing="1" w:line="240" w:lineRule="auto"/>
-              <w:ind w:firstLine="0"/>
-              <w:rPr>
-                <w:lang w:bidi="ur-PK"/>
-              </w:rPr>
-            </w:pPr>
-          </w:p>
-        </w:tc>
-        <w:tc>
-          <w:tcPr>
-            <w:tcW w:w="3830" w:type="dxa"/>
-            <w:gridSpan w:val="5"/>
-            <w:shd w:val="clear" w:color="auto" w:fill="auto"/>
-          </w:tcPr>
-          <w:p>
-            <w:pPr>
-              <w:pStyle w:val="InterlinContinuationPalula"/>
-              <w:tabs>
-                <w:tab w:val="clear" w:pos="357"/>
-              </w:tabs>
-              <w:spacing w:before="100" w:beforeAutospacing="1" w:after="100" w:afterAutospacing="1" w:line="240" w:lineRule="auto"/>
-              <w:ind w:firstLine="0"/>
-              <w:rPr>
-                <w:lang w:bidi="ur-PK"/>
-              </w:rPr>
-            </w:pPr>
-          </w:p>
-        </w:tc>
-      </w:tr>
-      <w:tr>
-        <w:trPr>
-          <w:trHeight w:val="227"/>
-        </w:trPr>
-        <w:tc>
-          <w:tcPr>
-            <w:tcW w:w="0" w:type="auto"/>
-            <w:vAlign w:val="center"/>
           </w:tcPr>
           <w:p>
             <w:pPr>
@@ -1388,581 +1957,26 @@
                 <w:tab w:val="clear" w:pos="357"/>
                 <w:tab w:val="clear" w:pos="864"/>
               </w:tabs>
-              <w:spacing w:before="100" w:beforeAutospacing="1" w:after="100" w:afterAutospacing="1" w:line="240" w:lineRule="auto"/>
-              <w:ind w:firstLine="0"/>
-            </w:pPr>
-          </w:p>
-        </w:tc>
-        <w:tc>
-          <w:tcPr>
-            <w:tcW w:w="7952" w:type="dxa"/>
-            <w:gridSpan w:val="15"/>
-            <w:shd w:val="clear" w:color="auto" w:fill="auto"/>
-          </w:tcPr>
-          <w:p>
-            <w:pPr>
-              <w:pStyle w:val="InterlinContinuationFreetrans"/>
-              <w:tabs>
-                <w:tab w:val="clear" w:pos="357"/>
-                <w:tab w:val="clear" w:pos="864"/>
-              </w:tabs>
               <w:spacing w:after="100" w:afterAutospacing="1" w:line="240" w:lineRule="auto"/>
               <w:ind w:firstLine="0"/>
-              <w:rPr>
-                <w:lang w:val="en-US" w:bidi="ur-PK"/>
-              </w:rPr>
-            </w:pPr>
-            <w:r>
-              <w:rPr>
-                <w:lang w:val="en-US" w:bidi="ur-PK"/>
-              </w:rPr>
+            </w:pPr>
+            <w:r>
               <w:t>‘</w:t>
             </w:r>
             <w:r>
-              <w:rPr>
-                <w:lang w:val="en-US" w:bidi="ur-PK"/>
-              </w:rPr>
-              <w:t>The snake died</w:t>
-            </w:r>
-            <w:r>
-              <w:rPr>
-                <w:lang w:val="en-US" w:bidi="ur-PK"/>
-              </w:rPr>
-              <w:t xml:space="preserve">.’ </w:t>
-            </w:r>
-            <w:r>
-              <w:rPr>
-                <w:lang w:val="en-US" w:bidi="ur-PK"/>
-              </w:rPr>
-              <w:t>(</w:t>
-            </w:r>
-            <w:r>
-              <w:rPr>
-                <w:lang w:val="en-US" w:bidi="ur-PK"/>
-              </w:rPr>
+              <w:t>The men carried the boxes to the market.</w:t>
+            </w:r>
+            <w:r>
+              <w:t>’ (</w:t>
+            </w:r>
+            <w:r>
               <w:t>PRN</w:t>
             </w:r>
             <w:r>
-              <w:rPr>
-                <w:lang w:val="en-US" w:bidi="ur-PK"/>
-              </w:rPr>
               <w:t>-</w:t>
             </w:r>
             <w:r>
-              <w:rPr>
-                <w:lang w:val="en-US" w:bidi="ur-PK"/>
-              </w:rPr>
-              <w:t>ValQuestS</w:t>
-            </w:r>
-            <w:r>
-              <w:rPr>
-                <w:lang w:val="en-US" w:bidi="ur-PK"/>
-              </w:rPr>
-              <w:t>M</w:t>
-            </w:r>
-            <w:r>
-              <w:rPr>
-                <w:lang w:val="en-US" w:bidi="ur-PK"/>
-              </w:rPr>
-              <w:t>:</w:t>
-            </w:r>
-            <w:r>
-              <w:rPr>
-                <w:lang w:val="en-US" w:bidi="ur-PK"/>
-              </w:rPr>
-              <w:t>0</w:t>
-            </w:r>
-            <w:r>
-              <w:rPr>
-                <w:lang w:val="en-US" w:bidi="ur-PK"/>
-              </w:rPr>
-              <w:t>61</w:t>
-            </w:r>
-            <w:r>
-              <w:rPr>
-                <w:lang w:val="en-US" w:bidi="ur-PK"/>
-              </w:rPr>
-              <w:t>)</w:t>
-            </w:r>
-          </w:p>
-        </w:tc>
-      </w:tr>
-      <w:tr>
-        <w:trPr>
-          <w:trHeight w:val="227"/>
-        </w:trPr>
-        <w:tc>
-          <w:tcPr>
-            <w:tcW w:w="0" w:type="auto"/>
-            <w:vAlign w:val="center"/>
-          </w:tcPr>
-          <w:p>
-            <w:pPr>
-              <w:pStyle w:val="InterlinExamplePalula"/>
-              <w:tabs>
-                <w:tab w:val="clear" w:pos="454"/>
-              </w:tabs>
-              <w:spacing w:before="100" w:beforeAutospacing="1" w:after="100" w:afterAutospacing="1" w:line="240" w:lineRule="auto"/>
-              <w:rPr>
-                <w:rFonts w:ascii="Doulos SIL" w:hAnsi="Doulos SIL" w:cs="Doulos SIL"/>
-              </w:rPr>
-            </w:pPr>
-            <w:r>
-              <w:rPr>
-                <w:i w:val="0"/>
-                <w:iCs/>
-              </w:rPr>
-              <w:t>d</w:t>
-            </w:r>
-            <w:r>
-              <w:rPr>
-                <w:i w:val="0"/>
-                <w:iCs/>
-              </w:rPr>
-              <w:t>.</w:t>
-            </w:r>
-          </w:p>
-        </w:tc>
-        <w:tc>
-          <w:tcPr>
-            <w:tcW w:w="1419" w:type="dxa"/>
-            <w:gridSpan w:val="3"/>
-            <w:shd w:val="clear" w:color="auto" w:fill="auto"/>
-            <w:vAlign w:val="center"/>
-          </w:tcPr>
-          <w:p>
-            <w:pPr>
-              <w:pStyle w:val="InterlinExamplePalula"/>
-              <w:tabs>
-                <w:tab w:val="clear" w:pos="454"/>
-              </w:tabs>
-              <w:spacing w:before="100" w:beforeAutospacing="1" w:after="100" w:afterAutospacing="1" w:line="240" w:lineRule="auto"/>
-            </w:pPr>
-            <w:proofErr w:type="spellStart"/>
-            <w:r>
-              <w:t>wəd͡ʒmi</w:t>
-            </w:r>
-            <w:proofErr w:type="spellEnd"/>
-            <w:r>
-              <w:t>ː</w:t>
-            </w:r>
-            <w:r>
-              <w:t>-</w:t>
-            </w:r>
-            <w:proofErr w:type="spellStart"/>
-            <w:r>
-              <w:t>luːg</w:t>
-            </w:r>
-            <w:proofErr w:type="spellEnd"/>
-            <w:r>
-              <w:t xml:space="preserve"> </w:t>
-            </w:r>
-          </w:p>
-        </w:tc>
-        <w:tc>
-          <w:tcPr>
-            <w:tcW w:w="1530" w:type="dxa"/>
-            <w:gridSpan w:val="4"/>
-            <w:shd w:val="clear" w:color="auto" w:fill="auto"/>
-            <w:vAlign w:val="center"/>
-          </w:tcPr>
-          <w:p>
-            <w:pPr>
-              <w:pStyle w:val="InterlinExamplePalula"/>
-              <w:tabs>
-                <w:tab w:val="clear" w:pos="454"/>
-              </w:tabs>
-              <w:spacing w:before="100" w:beforeAutospacing="1" w:after="100" w:afterAutospacing="1" w:line="240" w:lineRule="auto"/>
-            </w:pPr>
-            <w:proofErr w:type="spellStart"/>
-            <w:r>
-              <w:t>baks</w:t>
-            </w:r>
-            <w:proofErr w:type="spellEnd"/>
-            <w:r>
-              <w:t>-</w:t>
-            </w:r>
-            <w:proofErr w:type="spellStart"/>
-            <w:r>
-              <w:t>luw</w:t>
-            </w:r>
-            <w:proofErr w:type="spellEnd"/>
-            <w:r>
-              <w:t>-</w:t>
-            </w:r>
-            <w:r>
-              <w:t xml:space="preserve">an </w:t>
-            </w:r>
-          </w:p>
-        </w:tc>
-        <w:tc>
-          <w:tcPr>
-            <w:tcW w:w="990" w:type="dxa"/>
-            <w:gridSpan w:val="2"/>
-            <w:shd w:val="clear" w:color="auto" w:fill="auto"/>
-            <w:vAlign w:val="center"/>
-          </w:tcPr>
-          <w:p>
-            <w:pPr>
-              <w:pStyle w:val="InterlinExamplePalula"/>
-              <w:tabs>
-                <w:tab w:val="clear" w:pos="454"/>
-              </w:tabs>
-              <w:spacing w:before="100" w:beforeAutospacing="1" w:after="100" w:afterAutospacing="1" w:line="240" w:lineRule="auto"/>
-              <w:rPr>
-                <w:b/>
-              </w:rPr>
-            </w:pPr>
-            <w:proofErr w:type="spellStart"/>
-            <w:r>
-              <w:t>mɑːrkiʈ</w:t>
-            </w:r>
-            <w:proofErr w:type="spellEnd"/>
-            <w:r>
-              <w:t xml:space="preserve"> </w:t>
-            </w:r>
-          </w:p>
-        </w:tc>
-        <w:tc>
-          <w:tcPr>
-            <w:tcW w:w="900" w:type="dxa"/>
-            <w:gridSpan w:val="2"/>
-            <w:shd w:val="clear" w:color="auto" w:fill="auto"/>
-            <w:vAlign w:val="center"/>
-          </w:tcPr>
-          <w:p>
-            <w:pPr>
-              <w:pStyle w:val="InterlinExamplePalula"/>
-              <w:tabs>
-                <w:tab w:val="clear" w:pos="454"/>
-              </w:tabs>
-              <w:spacing w:before="100" w:beforeAutospacing="1" w:after="100" w:afterAutospacing="1" w:line="240" w:lineRule="auto"/>
-            </w:pPr>
-            <w:r>
-              <w:t xml:space="preserve">pan </w:t>
-            </w:r>
-          </w:p>
-        </w:tc>
-        <w:tc>
-          <w:tcPr>
-            <w:tcW w:w="2399" w:type="dxa"/>
-            <w:gridSpan w:val="3"/>
-            <w:shd w:val="clear" w:color="auto" w:fill="auto"/>
-            <w:vAlign w:val="center"/>
-          </w:tcPr>
-          <w:p>
-            <w:pPr>
-              <w:pStyle w:val="InterlinExamplePalula"/>
-              <w:tabs>
-                <w:tab w:val="clear" w:pos="454"/>
-              </w:tabs>
-              <w:spacing w:before="100" w:beforeAutospacing="1" w:after="100" w:afterAutospacing="1" w:line="240" w:lineRule="auto"/>
-            </w:pPr>
-            <w:proofErr w:type="spellStart"/>
-            <w:r>
-              <w:t>pə</w:t>
-            </w:r>
-            <w:r>
-              <w:t>m</w:t>
-            </w:r>
-            <w:r>
-              <w:t>ʃow</w:t>
-            </w:r>
-            <w:r>
-              <w:t>o</w:t>
-            </w:r>
-            <w:proofErr w:type="spellEnd"/>
-            <w:r>
-              <w:t>-</w:t>
-            </w:r>
-            <w:r>
-              <w:rPr>
-                <w:b/>
-              </w:rPr>
-              <w:t>sta</w:t>
-            </w:r>
-            <w:r>
-              <w:rPr>
-                <w:b/>
-              </w:rPr>
-              <w:t>.</w:t>
-            </w:r>
-          </w:p>
-        </w:tc>
-        <w:tc>
-          <w:tcPr>
-            <w:tcW w:w="714" w:type="dxa"/>
-            <w:shd w:val="clear" w:color="auto" w:fill="auto"/>
-            <w:vAlign w:val="center"/>
-          </w:tcPr>
-          <w:p>
-            <w:pPr>
-              <w:pStyle w:val="InterlinExamplePalula"/>
-              <w:tabs>
-                <w:tab w:val="clear" w:pos="454"/>
-              </w:tabs>
-              <w:spacing w:before="100" w:beforeAutospacing="1" w:after="100" w:afterAutospacing="1" w:line="240" w:lineRule="auto"/>
-            </w:pPr>
-          </w:p>
-        </w:tc>
-      </w:tr>
-      <w:tr>
-        <w:trPr>
-          <w:trHeight w:val="227"/>
-        </w:trPr>
-        <w:tc>
-          <w:tcPr>
-            <w:tcW w:w="0" w:type="auto"/>
-            <w:vAlign w:val="center"/>
-          </w:tcPr>
-          <w:p>
-            <w:pPr>
-              <w:pStyle w:val="InterlinContinuationPalula"/>
-              <w:tabs>
-                <w:tab w:val="clear" w:pos="357"/>
-              </w:tabs>
-              <w:spacing w:before="100" w:beforeAutospacing="1" w:after="100" w:afterAutospacing="1" w:line="240" w:lineRule="auto"/>
-              <w:ind w:firstLine="0"/>
-              <w:rPr>
-                <w:lang w:bidi="ur-PK"/>
-              </w:rPr>
-            </w:pPr>
-          </w:p>
-        </w:tc>
-        <w:tc>
-          <w:tcPr>
-            <w:tcW w:w="1419" w:type="dxa"/>
-            <w:gridSpan w:val="3"/>
-            <w:shd w:val="clear" w:color="auto" w:fill="auto"/>
-          </w:tcPr>
-          <w:p>
-            <w:pPr>
-              <w:pStyle w:val="InterlinContinuationPalula"/>
-              <w:tabs>
-                <w:tab w:val="clear" w:pos="357"/>
-              </w:tabs>
-              <w:spacing w:before="100" w:beforeAutospacing="1" w:after="100" w:afterAutospacing="1" w:line="240" w:lineRule="auto"/>
-              <w:ind w:firstLine="0"/>
-              <w:rPr>
-                <w:lang w:bidi="ur-PK"/>
-              </w:rPr>
-            </w:pPr>
-            <w:r>
-              <w:rPr>
-                <w:lang w:bidi="ur-PK"/>
-              </w:rPr>
-              <w:t>man-</w:t>
-            </w:r>
-            <w:r>
-              <w:rPr>
-                <w:smallCaps/>
-                <w:lang w:bidi="ur-PK"/>
-              </w:rPr>
-              <w:t>pl</w:t>
-            </w:r>
-          </w:p>
-        </w:tc>
-        <w:tc>
-          <w:tcPr>
-            <w:tcW w:w="1530" w:type="dxa"/>
-            <w:gridSpan w:val="4"/>
-            <w:shd w:val="clear" w:color="auto" w:fill="auto"/>
-          </w:tcPr>
-          <w:p>
-            <w:pPr>
-              <w:pStyle w:val="InterlinContinuationPalula"/>
-              <w:tabs>
-                <w:tab w:val="clear" w:pos="357"/>
-              </w:tabs>
-              <w:spacing w:before="100" w:beforeAutospacing="1" w:after="100" w:afterAutospacing="1" w:line="240" w:lineRule="auto"/>
-              <w:ind w:firstLine="0"/>
-              <w:rPr>
-                <w:lang w:bidi="ur-PK"/>
-              </w:rPr>
-            </w:pPr>
-            <w:r>
-              <w:rPr>
-                <w:lang w:bidi="ur-PK"/>
-              </w:rPr>
-              <w:t>box-</w:t>
-            </w:r>
-            <w:r>
-              <w:rPr>
-                <w:smallCaps/>
-                <w:lang w:bidi="ur-PK"/>
-              </w:rPr>
-              <w:t>pl-obl.pl</w:t>
-            </w:r>
-          </w:p>
-        </w:tc>
-        <w:tc>
-          <w:tcPr>
-            <w:tcW w:w="990" w:type="dxa"/>
-            <w:gridSpan w:val="2"/>
-            <w:shd w:val="clear" w:color="auto" w:fill="auto"/>
-          </w:tcPr>
-          <w:p>
-            <w:pPr>
-              <w:pStyle w:val="InterlinContinuationPalula"/>
-              <w:tabs>
-                <w:tab w:val="clear" w:pos="357"/>
-              </w:tabs>
-              <w:spacing w:before="100" w:beforeAutospacing="1" w:after="100" w:afterAutospacing="1" w:line="240" w:lineRule="auto"/>
-              <w:ind w:firstLine="0"/>
-              <w:rPr>
-                <w:lang w:val="en-US" w:bidi="ur-PK"/>
-              </w:rPr>
-            </w:pPr>
-            <w:r>
-              <w:rPr>
-                <w:lang w:val="en-US" w:bidi="ur-PK"/>
-              </w:rPr>
-              <w:t>market</w:t>
-            </w:r>
-          </w:p>
-        </w:tc>
-        <w:tc>
-          <w:tcPr>
-            <w:tcW w:w="900" w:type="dxa"/>
-            <w:gridSpan w:val="2"/>
-            <w:shd w:val="clear" w:color="auto" w:fill="auto"/>
-          </w:tcPr>
-          <w:p>
-            <w:pPr>
-              <w:pStyle w:val="InterlinContinuationPalula"/>
-              <w:tabs>
-                <w:tab w:val="clear" w:pos="357"/>
-              </w:tabs>
-              <w:spacing w:before="100" w:beforeAutospacing="1" w:after="100" w:afterAutospacing="1" w:line="240" w:lineRule="auto"/>
-              <w:ind w:firstLine="0"/>
-              <w:rPr>
-                <w:lang w:val="en-US" w:bidi="ur-PK"/>
-              </w:rPr>
-            </w:pPr>
-            <w:r>
-              <w:rPr>
-                <w:lang w:val="en-US" w:bidi="ur-PK"/>
-              </w:rPr>
-              <w:t>to</w:t>
-            </w:r>
-          </w:p>
-        </w:tc>
-        <w:tc>
-          <w:tcPr>
-            <w:tcW w:w="2399" w:type="dxa"/>
-            <w:gridSpan w:val="3"/>
-            <w:shd w:val="clear" w:color="auto" w:fill="auto"/>
-          </w:tcPr>
-          <w:p>
-            <w:pPr>
-              <w:pStyle w:val="InterlinContinuationPalula"/>
-              <w:tabs>
-                <w:tab w:val="clear" w:pos="357"/>
-              </w:tabs>
-              <w:spacing w:before="100" w:beforeAutospacing="1" w:after="100" w:afterAutospacing="1" w:line="240" w:lineRule="auto"/>
-              <w:ind w:firstLine="0"/>
-              <w:rPr>
-                <w:lang w:val="en-US" w:bidi="ur-PK"/>
-              </w:rPr>
-            </w:pPr>
-            <w:r>
-              <w:rPr>
-                <w:lang w:val="en-US" w:bidi="ur-PK"/>
-              </w:rPr>
-              <w:t>carry.</w:t>
-            </w:r>
-            <w:r>
-              <w:rPr>
-                <w:smallCaps/>
-                <w:lang w:val="en-US" w:bidi="ur-PK"/>
-              </w:rPr>
-              <w:t>pst-3pl</w:t>
-            </w:r>
-          </w:p>
-        </w:tc>
-        <w:tc>
-          <w:tcPr>
-            <w:tcW w:w="714" w:type="dxa"/>
-            <w:shd w:val="clear" w:color="auto" w:fill="auto"/>
-          </w:tcPr>
-          <w:p>
-            <w:pPr>
-              <w:pStyle w:val="InterlinContinuationPalula"/>
-              <w:tabs>
-                <w:tab w:val="clear" w:pos="357"/>
-              </w:tabs>
-              <w:spacing w:before="100" w:beforeAutospacing="1" w:after="100" w:afterAutospacing="1" w:line="240" w:lineRule="auto"/>
-              <w:ind w:firstLine="0"/>
-              <w:rPr>
-                <w:lang w:val="en-US" w:bidi="ur-PK"/>
-              </w:rPr>
-            </w:pPr>
-          </w:p>
-        </w:tc>
-      </w:tr>
-      <w:tr>
-        <w:trPr>
-          <w:trHeight w:val="227"/>
-        </w:trPr>
-        <w:tc>
-          <w:tcPr>
-            <w:tcW w:w="0" w:type="auto"/>
-            <w:vAlign w:val="center"/>
-          </w:tcPr>
-          <w:p>
-            <w:pPr>
-              <w:pStyle w:val="InterlinContinuationFreetrans"/>
-              <w:tabs>
-                <w:tab w:val="clear" w:pos="357"/>
-                <w:tab w:val="clear" w:pos="864"/>
-              </w:tabs>
-              <w:spacing w:before="100" w:beforeAutospacing="1" w:after="100" w:afterAutospacing="1" w:line="240" w:lineRule="auto"/>
-              <w:ind w:firstLine="0"/>
-            </w:pPr>
-          </w:p>
-        </w:tc>
-        <w:tc>
-          <w:tcPr>
-            <w:tcW w:w="7952" w:type="dxa"/>
-            <w:gridSpan w:val="15"/>
-            <w:shd w:val="clear" w:color="auto" w:fill="auto"/>
-          </w:tcPr>
-          <w:p>
-            <w:pPr>
-              <w:pStyle w:val="InterlinContinuationFreetrans"/>
-              <w:tabs>
-                <w:tab w:val="clear" w:pos="357"/>
-                <w:tab w:val="clear" w:pos="864"/>
-              </w:tabs>
-              <w:spacing w:after="100" w:afterAutospacing="1" w:line="240" w:lineRule="auto"/>
-              <w:ind w:firstLine="0"/>
-            </w:pPr>
-            <w:r>
-              <w:t>‘</w:t>
-            </w:r>
-            <w:r>
-              <w:t>The men carried the boxes to the market</w:t>
-            </w:r>
-            <w:r>
-              <w:t>.</w:t>
-            </w:r>
-            <w:r>
-              <w:t>’ (</w:t>
-            </w:r>
-            <w:r>
-              <w:t>PRN</w:t>
-            </w:r>
-            <w:r>
-              <w:t>-</w:t>
-            </w:r>
-            <w:r>
-              <w:t>ValQuestS</w:t>
-            </w:r>
-            <w:r>
-              <w:t>M</w:t>
-            </w:r>
-            <w:r>
-              <w:t>:</w:t>
+              <w:t>ValQuestSM:</w:t>
             </w:r>
             <w:r>
               <w:t>0</w:t>
@@ -2417,6 +2431,8 @@
           <w:lang w:val="en-US"/>
         </w:rPr>
       </w:pPr>
+      <w:bookmarkStart w:id="1" w:name="_GoBack"/>
+      <w:bookmarkEnd w:id="1"/>
     </w:p>
     <w:sectPr>
       <w:pgSz w:w="11906" w:h="16838"/>
@@ -5257,7 +5273,7 @@
 </file>
 
 <file path=customXml/itemProps1.xml><?xml version="1.0" encoding="utf-8"?>
-<ds:datastoreItem xmlns:ds="http://schemas.openxmlformats.org/officeDocument/2006/customXml" ds:itemID="{23E1E132-0052-469D-BA90-2A32C995CB3A}">
+<ds:datastoreItem xmlns:ds="http://schemas.openxmlformats.org/officeDocument/2006/customXml" ds:itemID="{20A1BAC8-FC6B-4F3A-92E5-F22B954CBA70}">
   <ds:schemaRefs>
     <ds:schemaRef ds:uri="http://schemas.openxmlformats.org/officeDocument/2006/bibliography"/>
   </ds:schemaRefs>

--- a/raw/Hindukush data/Features/CS08-VerbalPersonAgreement.docx
+++ b/raw/Hindukush data/Features/CS08-VerbalPersonAgreement.docx
@@ -31,7 +31,7 @@
         <w:rPr>
           <w:lang w:val="en-US"/>
         </w:rPr>
-        <w:t xml:space="preserve">The presence of this feature is exemplified by Nuristani </w:t>
+        <w:t xml:space="preserve">The presence of this feature is exemplified by </w:t>
       </w:r>
       <w:proofErr w:type="spellStart"/>
       <w:r>
@@ -347,13 +347,6 @@
               <w:t>a</w:t>
             </w:r>
             <w:proofErr w:type="spellEnd"/>
-            <w:r>
-              <w:rPr>
-                <w:b/>
-                <w:lang w:val="sv-SE"/>
-              </w:rPr>
-              <w:t>.</w:t>
-            </w:r>
           </w:p>
         </w:tc>
         <w:tc>
@@ -587,7 +580,13 @@
               <w:rPr>
                 <w:lang w:val="en-US" w:bidi="ur-PK"/>
               </w:rPr>
-              <w:t>ValQuest</w:t>
+              <w:t>Val</w:t>
+            </w:r>
+            <w:r>
+              <w:rPr>
+                <w:lang w:val="en-US" w:bidi="ur-PK"/>
+              </w:rPr>
+              <w:t>-</w:t>
             </w:r>
             <w:r>
               <w:rPr>
@@ -818,12 +817,6 @@
               <w:t>ɕa</w:t>
             </w:r>
             <w:proofErr w:type="spellEnd"/>
-            <w:r>
-              <w:rPr>
-                <w:b/>
-              </w:rPr>
-              <w:t>.</w:t>
-            </w:r>
           </w:p>
         </w:tc>
         <w:tc>
@@ -1090,7 +1083,13 @@
               <w:t>-</w:t>
             </w:r>
             <w:r>
-              <w:t>ValQuestSM:</w:t>
+              <w:t>Val</w:t>
+            </w:r>
+            <w:r>
+              <w:t>-</w:t>
+            </w:r>
+            <w:r>
+              <w:t>SM:</w:t>
             </w:r>
             <w:r>
               <w:t>0</w:t>
@@ -1235,12 +1234,6 @@
               <w:t>a</w:t>
             </w:r>
             <w:proofErr w:type="spellEnd"/>
-            <w:r>
-              <w:rPr>
-                <w:b/>
-              </w:rPr>
-              <w:t>.</w:t>
-            </w:r>
           </w:p>
         </w:tc>
         <w:tc>
@@ -1469,7 +1462,19 @@
               <w:rPr>
                 <w:lang w:val="en-US" w:bidi="ur-PK"/>
               </w:rPr>
-              <w:t>ValQuestSM</w:t>
+              <w:t>Val</w:t>
+            </w:r>
+            <w:r>
+              <w:rPr>
+                <w:lang w:val="en-US" w:bidi="ur-PK"/>
+              </w:rPr>
+              <w:t>-</w:t>
+            </w:r>
+            <w:r>
+              <w:rPr>
+                <w:lang w:val="en-US" w:bidi="ur-PK"/>
+              </w:rPr>
+              <w:t>SM</w:t>
             </w:r>
             <w:r>
               <w:rPr>
@@ -1697,24 +1702,15 @@
               <w:t>ow</w:t>
             </w:r>
             <w:r>
-              <w:t>o</w:t>
+              <w:t>o-</w:t>
+            </w:r>
+            <w:r>
+              <w:rPr>
+                <w:b/>
+              </w:rPr>
+              <w:t>sta</w:t>
             </w:r>
             <w:proofErr w:type="spellEnd"/>
-            <w:r>
-              <w:t>-</w:t>
-            </w:r>
-            <w:r>
-              <w:rPr>
-                <w:b/>
-              </w:rPr>
-              <w:t>sta</w:t>
-            </w:r>
-            <w:r>
-              <w:rPr>
-                <w:b/>
-              </w:rPr>
-              <w:t>.</w:t>
-            </w:r>
           </w:p>
         </w:tc>
         <w:tc>
@@ -1976,7 +1972,13 @@
               <w:t>-</w:t>
             </w:r>
             <w:r>
-              <w:t>ValQuestSM:</w:t>
+              <w:t>Val</w:t>
+            </w:r>
+            <w:r>
+              <w:t>-</w:t>
+            </w:r>
+            <w:r>
+              <w:t>SM:</w:t>
             </w:r>
             <w:r>
               <w:t>0</w:t>
@@ -2134,6 +2136,8 @@
             </w:r>
           </w:p>
         </w:tc>
+        <w:bookmarkStart w:id="1" w:name="_GoBack"/>
+        <w:bookmarkEnd w:id="1"/>
       </w:tr>
       <w:tr>
         <w:trPr>
@@ -2431,8 +2435,6 @@
           <w:lang w:val="en-US"/>
         </w:rPr>
       </w:pPr>
-      <w:bookmarkStart w:id="1" w:name="_GoBack"/>
-      <w:bookmarkEnd w:id="1"/>
     </w:p>
     <w:sectPr>
       <w:pgSz w:w="11906" w:h="16838"/>
@@ -5273,7 +5275,7 @@
 </file>
 
 <file path=customXml/itemProps1.xml><?xml version="1.0" encoding="utf-8"?>
-<ds:datastoreItem xmlns:ds="http://schemas.openxmlformats.org/officeDocument/2006/customXml" ds:itemID="{20A1BAC8-FC6B-4F3A-92E5-F22B954CBA70}">
+<ds:datastoreItem xmlns:ds="http://schemas.openxmlformats.org/officeDocument/2006/customXml" ds:itemID="{E7C0B8D4-F0B2-494C-B4E0-763A0E48BBAC}">
   <ds:schemaRefs>
     <ds:schemaRef ds:uri="http://schemas.openxmlformats.org/officeDocument/2006/bibliography"/>
   </ds:schemaRefs>
